--- a/infosec_notes_blockwise/blocks/block_15_malware_notes.docx
+++ b/infosec_notes_blockwise/blocks/block_15_malware_notes.docx
@@ -3,19 +3,1122 @@
 <w:document xmlns:wpc="http://schemas.microsoft.com/office/word/2010/wordprocessingCanvas" xmlns:cx="http://schemas.microsoft.com/office/drawing/2014/chartex" xmlns:cx1="http://schemas.microsoft.com/office/drawing/2015/9/8/chartex" xmlns:cx2="http://schemas.microsoft.com/office/drawing/2015/10/21/chartex" xmlns:cx3="http://schemas.microsoft.com/office/drawing/2016/5/9/chartex" xmlns:cx4="http://schemas.microsoft.com/office/drawing/2016/5/10/chartex" xmlns:cx5="http://schemas.microsoft.com/office/drawing/2016/5/11/chartex" xmlns:cx6="http://schemas.microsoft.com/office/drawing/2016/5/12/chartex" xmlns:cx7="http://schemas.microsoft.com/office/drawing/2016/5/13/chartex" xmlns:cx8="http://schemas.microsoft.com/office/drawing/2016/5/14/chartex" xmlns:mc="http://schemas.openxmlformats.org/markup-compatibility/2006" xmlns:aink="http://schemas.microsoft.com/office/drawing/2016/ink" xmlns:am3d="http://schemas.microsoft.com/office/drawing/2017/model3d" xmlns:o="urn:schemas-microsoft-com:office:office" xmlns:oel="http://schemas.microsoft.com/office/2019/extlst" xmlns:r="http://schemas.openxmlformats.org/officeDocument/2006/relationships" xmlns:m="http://schemas.openxmlformats.org/officeDocument/2006/math" xmlns:v="urn:schemas-microsoft-com:vml" xmlns:wp14="http://schemas.microsoft.com/office/word/2010/wordprocessingDrawing" xmlns:wp="http://schemas.openxmlformats.org/drawingml/2006/wordprocessingDrawing" xmlns:w10="urn:schemas-microsoft-com:office:word" xmlns:w="http://schemas.openxmlformats.org/wordprocessingml/2006/main" xmlns:w14="http://schemas.microsoft.com/office/word/2010/wordml" xmlns:w15="http://schemas.microsoft.com/office/word/2012/wordml" xmlns:w16cex="http://schemas.microsoft.com/office/word/2018/wordml/cex" xmlns:w16cid="http://schemas.microsoft.com/office/word/2016/wordml/cid" xmlns:w16="http://schemas.microsoft.com/office/word/2018/wordml" xmlns:w16sdtdh="http://schemas.microsoft.com/office/word/2020/wordml/sdtdatahash" xmlns:w16se="http://schemas.microsoft.com/office/word/2015/wordml/symex" xmlns:wpg="http://schemas.microsoft.com/office/word/2010/wordprocessingGroup" xmlns:wpi="http://schemas.microsoft.com/office/word/2010/wordprocessingInk" xmlns:wne="http://schemas.microsoft.com/office/word/2006/wordml" xmlns:wps="http://schemas.microsoft.com/office/word/2010/wordprocessingShape" mc:Ignorable="w14 w15 w16se w16cid w16 w16cex w16sdtdh wp14">
   <w:body>
     <w:p>
-      <w:r>
-        <w:rPr>
+      <w:pPr>
+        <w:rPr>
+          <w:sz w:val="28"/>
+          <w:szCs w:val="28"/>
+        </w:rPr>
+      </w:pPr>
+      <w:r>
+        <w:rPr>
+          <w:sz w:val="28"/>
+          <w:szCs w:val="28"/>
           <w:highlight w:val="yellow"/>
         </w:rPr>
         <w:t>Malware – set of instructions that cause a site’s security policy to be violated.</w:t>
       </w:r>
     </w:p>
     <w:p>
-      <w:r>
+      <w:pPr>
+        <w:numPr>
+          <w:ilvl w:val="0"/>
+          <w:numId w:val="3"/>
+        </w:numPr>
+        <w:rPr>
+          <w:sz w:val="28"/>
+          <w:szCs w:val="28"/>
+          <w:highlight w:val="green"/>
+        </w:rPr>
+      </w:pPr>
+      <w:r>
+        <w:rPr>
+          <w:b/>
+          <w:bCs/>
+          <w:sz w:val="28"/>
+          <w:szCs w:val="28"/>
+          <w:highlight w:val="green"/>
+        </w:rPr>
+        <w:t xml:space="preserve">#! </w:t>
+      </w:r>
+      <w:r>
+        <w:rPr>
+          <w:b/>
+          <w:bCs/>
+          <w:sz w:val="28"/>
+          <w:szCs w:val="28"/>
+          <w:highlight w:val="green"/>
+        </w:rPr>
+        <w:t xml:space="preserve"> </w:t>
+      </w:r>
+      <w:r>
+        <w:rPr>
+          <w:b/>
+          <w:bCs/>
+          <w:sz w:val="28"/>
+          <w:szCs w:val="28"/>
+          <w:highlight w:val="green"/>
+        </w:rPr>
+        <w:t>/bin/</w:t>
+      </w:r>
+      <w:proofErr w:type="spellStart"/>
+      <w:r>
+        <w:rPr>
+          <w:b/>
+          <w:bCs/>
+          <w:sz w:val="28"/>
+          <w:szCs w:val="28"/>
+          <w:highlight w:val="green"/>
+        </w:rPr>
+        <w:t>sh</w:t>
+      </w:r>
+      <w:proofErr w:type="spellEnd"/>
+      <w:r>
+        <w:rPr>
+          <w:sz w:val="28"/>
+          <w:szCs w:val="28"/>
+          <w:highlight w:val="green"/>
+        </w:rPr>
+        <w:t>:</w:t>
+      </w:r>
+    </w:p>
+    <w:p>
+      <w:pPr>
+        <w:numPr>
+          <w:ilvl w:val="1"/>
+          <w:numId w:val="3"/>
+        </w:numPr>
+        <w:rPr>
+          <w:sz w:val="28"/>
+          <w:szCs w:val="28"/>
+          <w:highlight w:val="green"/>
+        </w:rPr>
+      </w:pPr>
+      <w:r>
+        <w:rPr>
+          <w:sz w:val="28"/>
+          <w:szCs w:val="28"/>
+          <w:highlight w:val="green"/>
+        </w:rPr>
+        <w:t xml:space="preserve">This is the shebang (or </w:t>
+      </w:r>
+      <w:proofErr w:type="spellStart"/>
+      <w:r>
+        <w:rPr>
+          <w:sz w:val="28"/>
+          <w:szCs w:val="28"/>
+          <w:highlight w:val="green"/>
+        </w:rPr>
+        <w:t>hashbang</w:t>
+      </w:r>
+      <w:proofErr w:type="spellEnd"/>
+      <w:r>
+        <w:rPr>
+          <w:sz w:val="28"/>
+          <w:szCs w:val="28"/>
+          <w:highlight w:val="green"/>
+        </w:rPr>
+        <w:t xml:space="preserve">) line, which is always the first line in a script. It tells the system which interpreter to use to execute the script. In this case, </w:t>
+      </w:r>
+      <w:r>
+        <w:rPr>
+          <w:b/>
+          <w:bCs/>
+          <w:sz w:val="28"/>
+          <w:szCs w:val="28"/>
+          <w:highlight w:val="green"/>
+        </w:rPr>
+        <w:t>/bin/</w:t>
+      </w:r>
+      <w:proofErr w:type="spellStart"/>
+      <w:r>
+        <w:rPr>
+          <w:b/>
+          <w:bCs/>
+          <w:sz w:val="28"/>
+          <w:szCs w:val="28"/>
+          <w:highlight w:val="green"/>
+        </w:rPr>
+        <w:t>sh</w:t>
+      </w:r>
+      <w:proofErr w:type="spellEnd"/>
+      <w:r>
+        <w:rPr>
+          <w:sz w:val="28"/>
+          <w:szCs w:val="28"/>
+          <w:highlight w:val="green"/>
+        </w:rPr>
+        <w:t xml:space="preserve"> is the path to the shell interpreter. It means that this script should be run using the Bourne shell (</w:t>
+      </w:r>
+      <w:proofErr w:type="spellStart"/>
+      <w:r>
+        <w:rPr>
+          <w:b/>
+          <w:bCs/>
+          <w:sz w:val="28"/>
+          <w:szCs w:val="28"/>
+          <w:highlight w:val="green"/>
+        </w:rPr>
+        <w:t>sh</w:t>
+      </w:r>
+      <w:proofErr w:type="spellEnd"/>
+      <w:r>
+        <w:rPr>
+          <w:sz w:val="28"/>
+          <w:szCs w:val="28"/>
+          <w:highlight w:val="green"/>
+        </w:rPr>
+        <w:t>), which is a common command interpreter in Unix-like systems.</w:t>
+      </w:r>
+    </w:p>
+    <w:p>
+      <w:pPr>
+        <w:numPr>
+          <w:ilvl w:val="0"/>
+          <w:numId w:val="3"/>
+        </w:numPr>
+        <w:rPr>
+          <w:sz w:val="28"/>
+          <w:szCs w:val="28"/>
+          <w:highlight w:val="yellow"/>
+        </w:rPr>
+      </w:pPr>
+      <w:r>
+        <w:rPr>
+          <w:b/>
+          <w:bCs/>
+          <w:sz w:val="28"/>
+          <w:szCs w:val="28"/>
+          <w:highlight w:val="yellow"/>
+        </w:rPr>
+        <w:t>cp /bin/</w:t>
+      </w:r>
+      <w:proofErr w:type="spellStart"/>
+      <w:r>
+        <w:rPr>
+          <w:b/>
+          <w:bCs/>
+          <w:sz w:val="28"/>
+          <w:szCs w:val="28"/>
+          <w:highlight w:val="yellow"/>
+        </w:rPr>
+        <w:t>sh</w:t>
+      </w:r>
+      <w:proofErr w:type="spellEnd"/>
+      <w:r>
+        <w:rPr>
+          <w:b/>
+          <w:bCs/>
+          <w:sz w:val="28"/>
+          <w:szCs w:val="28"/>
+          <w:highlight w:val="yellow"/>
+        </w:rPr>
+        <w:t xml:space="preserve"> /</w:t>
+      </w:r>
+      <w:proofErr w:type="spellStart"/>
+      <w:r>
+        <w:rPr>
+          <w:b/>
+          <w:bCs/>
+          <w:sz w:val="28"/>
+          <w:szCs w:val="28"/>
+          <w:highlight w:val="yellow"/>
+        </w:rPr>
+        <w:t>tmp</w:t>
+      </w:r>
+      <w:proofErr w:type="spellEnd"/>
+      <w:proofErr w:type="gramStart"/>
+      <w:r>
+        <w:rPr>
+          <w:b/>
+          <w:bCs/>
+          <w:sz w:val="28"/>
+          <w:szCs w:val="28"/>
+          <w:highlight w:val="yellow"/>
+        </w:rPr>
+        <w:t>/.</w:t>
+      </w:r>
+      <w:proofErr w:type="spellStart"/>
+      <w:r>
+        <w:rPr>
+          <w:b/>
+          <w:bCs/>
+          <w:sz w:val="28"/>
+          <w:szCs w:val="28"/>
+          <w:highlight w:val="yellow"/>
+        </w:rPr>
+        <w:t>xxsh</w:t>
+      </w:r>
+      <w:proofErr w:type="spellEnd"/>
+      <w:proofErr w:type="gramEnd"/>
+      <w:r>
+        <w:rPr>
+          <w:sz w:val="28"/>
+          <w:szCs w:val="28"/>
+          <w:highlight w:val="yellow"/>
+        </w:rPr>
+        <w:t>:</w:t>
+      </w:r>
+    </w:p>
+    <w:p>
+      <w:pPr>
+        <w:numPr>
+          <w:ilvl w:val="1"/>
+          <w:numId w:val="3"/>
+        </w:numPr>
+        <w:rPr>
+          <w:sz w:val="28"/>
+          <w:szCs w:val="28"/>
+          <w:highlight w:val="yellow"/>
+        </w:rPr>
+      </w:pPr>
+      <w:r>
+        <w:rPr>
+          <w:b/>
+          <w:bCs/>
+          <w:sz w:val="28"/>
+          <w:szCs w:val="28"/>
+          <w:highlight w:val="yellow"/>
+        </w:rPr>
+        <w:t>cp</w:t>
+      </w:r>
+      <w:r>
+        <w:rPr>
+          <w:sz w:val="28"/>
+          <w:szCs w:val="28"/>
+          <w:highlight w:val="yellow"/>
+        </w:rPr>
+        <w:t xml:space="preserve"> is the copy command.</w:t>
+      </w:r>
+    </w:p>
+    <w:p>
+      <w:pPr>
+        <w:numPr>
+          <w:ilvl w:val="1"/>
+          <w:numId w:val="3"/>
+        </w:numPr>
+        <w:rPr>
+          <w:sz w:val="28"/>
+          <w:szCs w:val="28"/>
+          <w:highlight w:val="yellow"/>
+        </w:rPr>
+      </w:pPr>
+      <w:r>
+        <w:rPr>
+          <w:b/>
+          <w:bCs/>
+          <w:sz w:val="28"/>
+          <w:szCs w:val="28"/>
+          <w:highlight w:val="yellow"/>
+        </w:rPr>
+        <w:t>/bin/</w:t>
+      </w:r>
+      <w:proofErr w:type="spellStart"/>
+      <w:r>
+        <w:rPr>
+          <w:b/>
+          <w:bCs/>
+          <w:sz w:val="28"/>
+          <w:szCs w:val="28"/>
+          <w:highlight w:val="yellow"/>
+        </w:rPr>
+        <w:t>sh</w:t>
+      </w:r>
+      <w:proofErr w:type="spellEnd"/>
+      <w:r>
+        <w:rPr>
+          <w:sz w:val="28"/>
+          <w:szCs w:val="28"/>
+          <w:highlight w:val="yellow"/>
+        </w:rPr>
+        <w:t xml:space="preserve"> is the source file, which is the shell interpreter.</w:t>
+      </w:r>
+    </w:p>
+    <w:p>
+      <w:pPr>
+        <w:numPr>
+          <w:ilvl w:val="1"/>
+          <w:numId w:val="3"/>
+        </w:numPr>
+        <w:rPr>
+          <w:sz w:val="28"/>
+          <w:szCs w:val="28"/>
+          <w:highlight w:val="yellow"/>
+        </w:rPr>
+      </w:pPr>
+      <w:r>
+        <w:rPr>
+          <w:b/>
+          <w:bCs/>
+          <w:sz w:val="28"/>
+          <w:szCs w:val="28"/>
+          <w:highlight w:val="yellow"/>
+        </w:rPr>
+        <w:t>/</w:t>
+      </w:r>
+      <w:proofErr w:type="spellStart"/>
+      <w:r>
+        <w:rPr>
+          <w:b/>
+          <w:bCs/>
+          <w:sz w:val="28"/>
+          <w:szCs w:val="28"/>
+          <w:highlight w:val="yellow"/>
+        </w:rPr>
+        <w:t>tmp</w:t>
+      </w:r>
+      <w:proofErr w:type="spellEnd"/>
+      <w:proofErr w:type="gramStart"/>
+      <w:r>
+        <w:rPr>
+          <w:b/>
+          <w:bCs/>
+          <w:sz w:val="28"/>
+          <w:szCs w:val="28"/>
+          <w:highlight w:val="yellow"/>
+        </w:rPr>
+        <w:t>/.</w:t>
+      </w:r>
+      <w:proofErr w:type="spellStart"/>
+      <w:r>
+        <w:rPr>
+          <w:b/>
+          <w:bCs/>
+          <w:sz w:val="28"/>
+          <w:szCs w:val="28"/>
+          <w:highlight w:val="yellow"/>
+        </w:rPr>
+        <w:t>xxsh</w:t>
+      </w:r>
+      <w:proofErr w:type="spellEnd"/>
+      <w:proofErr w:type="gramEnd"/>
+      <w:r>
+        <w:rPr>
+          <w:sz w:val="28"/>
+          <w:szCs w:val="28"/>
+          <w:highlight w:val="yellow"/>
+        </w:rPr>
+        <w:t xml:space="preserve"> is the destination file. This is where </w:t>
+      </w:r>
+      <w:r>
+        <w:rPr>
+          <w:b/>
+          <w:bCs/>
+          <w:sz w:val="28"/>
+          <w:szCs w:val="28"/>
+          <w:highlight w:val="yellow"/>
+        </w:rPr>
+        <w:t>/bin/</w:t>
+      </w:r>
+      <w:proofErr w:type="spellStart"/>
+      <w:r>
+        <w:rPr>
+          <w:b/>
+          <w:bCs/>
+          <w:sz w:val="28"/>
+          <w:szCs w:val="28"/>
+          <w:highlight w:val="yellow"/>
+        </w:rPr>
+        <w:t>sh</w:t>
+      </w:r>
+      <w:proofErr w:type="spellEnd"/>
+      <w:r>
+        <w:rPr>
+          <w:sz w:val="28"/>
+          <w:szCs w:val="28"/>
+          <w:highlight w:val="yellow"/>
+        </w:rPr>
+        <w:t xml:space="preserve"> is being copied to.</w:t>
+      </w:r>
+    </w:p>
+    <w:p>
+      <w:pPr>
+        <w:numPr>
+          <w:ilvl w:val="1"/>
+          <w:numId w:val="3"/>
+        </w:numPr>
+        <w:rPr>
+          <w:sz w:val="28"/>
+          <w:szCs w:val="28"/>
+          <w:highlight w:val="yellow"/>
+        </w:rPr>
+      </w:pPr>
+      <w:r>
+        <w:rPr>
+          <w:sz w:val="28"/>
+          <w:szCs w:val="28"/>
+          <w:highlight w:val="yellow"/>
+        </w:rPr>
+        <w:t>The destination file name</w:t>
+      </w:r>
+      <w:proofErr w:type="gramStart"/>
+      <w:r>
+        <w:rPr>
+          <w:sz w:val="28"/>
+          <w:szCs w:val="28"/>
+          <w:highlight w:val="yellow"/>
+        </w:rPr>
+        <w:t xml:space="preserve">, </w:t>
+      </w:r>
+      <w:r>
+        <w:rPr>
+          <w:b/>
+          <w:bCs/>
+          <w:sz w:val="28"/>
+          <w:szCs w:val="28"/>
+          <w:highlight w:val="yellow"/>
+        </w:rPr>
+        <w:t>.</w:t>
+      </w:r>
+      <w:proofErr w:type="spellStart"/>
+      <w:r>
+        <w:rPr>
+          <w:b/>
+          <w:bCs/>
+          <w:sz w:val="28"/>
+          <w:szCs w:val="28"/>
+          <w:highlight w:val="yellow"/>
+        </w:rPr>
+        <w:t>xxsh</w:t>
+      </w:r>
+      <w:proofErr w:type="spellEnd"/>
+      <w:proofErr w:type="gramEnd"/>
+      <w:r>
+        <w:rPr>
+          <w:sz w:val="28"/>
+          <w:szCs w:val="28"/>
+          <w:highlight w:val="yellow"/>
+        </w:rPr>
+        <w:t>, is somewhat concealed by starting with a dot (</w:t>
+      </w:r>
+      <w:r>
+        <w:rPr>
+          <w:b/>
+          <w:bCs/>
+          <w:sz w:val="28"/>
+          <w:szCs w:val="28"/>
+          <w:highlight w:val="yellow"/>
+        </w:rPr>
+        <w:t>.</w:t>
+      </w:r>
+      <w:r>
+        <w:rPr>
+          <w:sz w:val="28"/>
+          <w:szCs w:val="28"/>
+          <w:highlight w:val="yellow"/>
+        </w:rPr>
+        <w:t>), which in Unix-like systems means it will be hidden from a basic directory listing.</w:t>
+      </w:r>
+    </w:p>
+    <w:p>
+      <w:pPr>
+        <w:numPr>
+          <w:ilvl w:val="1"/>
+          <w:numId w:val="3"/>
+        </w:numPr>
+        <w:rPr>
+          <w:sz w:val="28"/>
+          <w:szCs w:val="28"/>
+          <w:highlight w:val="yellow"/>
+        </w:rPr>
+      </w:pPr>
+      <w:r>
+        <w:rPr>
+          <w:sz w:val="28"/>
+          <w:szCs w:val="28"/>
+          <w:highlight w:val="yellow"/>
+        </w:rPr>
+        <w:t xml:space="preserve">This command essentially creates a copy of the shell interpreter in the </w:t>
+      </w:r>
+      <w:r>
+        <w:rPr>
+          <w:b/>
+          <w:bCs/>
+          <w:sz w:val="28"/>
+          <w:szCs w:val="28"/>
+          <w:highlight w:val="yellow"/>
+        </w:rPr>
+        <w:t>/</w:t>
+      </w:r>
+      <w:proofErr w:type="spellStart"/>
+      <w:r>
+        <w:rPr>
+          <w:b/>
+          <w:bCs/>
+          <w:sz w:val="28"/>
+          <w:szCs w:val="28"/>
+          <w:highlight w:val="yellow"/>
+        </w:rPr>
+        <w:t>tmp</w:t>
+      </w:r>
+      <w:proofErr w:type="spellEnd"/>
+      <w:r>
+        <w:rPr>
+          <w:sz w:val="28"/>
+          <w:szCs w:val="28"/>
+          <w:highlight w:val="yellow"/>
+        </w:rPr>
+        <w:t xml:space="preserve"> directory, which is a temporary directory that all users typically have access to.</w:t>
+      </w:r>
+    </w:p>
+    <w:p>
+      <w:pPr>
+        <w:numPr>
+          <w:ilvl w:val="0"/>
+          <w:numId w:val="3"/>
+        </w:numPr>
+        <w:rPr>
+          <w:sz w:val="28"/>
+          <w:szCs w:val="28"/>
+          <w:highlight w:val="green"/>
+        </w:rPr>
+      </w:pPr>
+      <w:proofErr w:type="spellStart"/>
+      <w:r>
+        <w:rPr>
+          <w:b/>
+          <w:bCs/>
+          <w:sz w:val="28"/>
+          <w:szCs w:val="28"/>
+          <w:highlight w:val="green"/>
+        </w:rPr>
+        <w:t>chmod</w:t>
+      </w:r>
+      <w:proofErr w:type="spellEnd"/>
+      <w:r>
+        <w:rPr>
+          <w:b/>
+          <w:bCs/>
+          <w:sz w:val="28"/>
+          <w:szCs w:val="28"/>
+          <w:highlight w:val="green"/>
+        </w:rPr>
+        <w:t xml:space="preserve"> </w:t>
+      </w:r>
+      <w:proofErr w:type="spellStart"/>
+      <w:r>
+        <w:rPr>
+          <w:b/>
+          <w:bCs/>
+          <w:sz w:val="28"/>
+          <w:szCs w:val="28"/>
+          <w:highlight w:val="green"/>
+        </w:rPr>
+        <w:t>o+</w:t>
+      </w:r>
+      <w:proofErr w:type="gramStart"/>
+      <w:r>
+        <w:rPr>
+          <w:b/>
+          <w:bCs/>
+          <w:sz w:val="28"/>
+          <w:szCs w:val="28"/>
+          <w:highlight w:val="green"/>
+        </w:rPr>
+        <w:t>s</w:t>
+      </w:r>
+      <w:proofErr w:type="spellEnd"/>
+      <w:r>
+        <w:rPr>
+          <w:b/>
+          <w:bCs/>
+          <w:sz w:val="28"/>
+          <w:szCs w:val="28"/>
+          <w:highlight w:val="green"/>
+        </w:rPr>
+        <w:t xml:space="preserve"> </w:t>
+      </w:r>
+      <w:r>
+        <w:rPr>
+          <w:b/>
+          <w:bCs/>
+          <w:sz w:val="28"/>
+          <w:szCs w:val="28"/>
+          <w:highlight w:val="green"/>
+        </w:rPr>
+        <w:t>,</w:t>
+      </w:r>
+      <w:proofErr w:type="spellStart"/>
+      <w:r>
+        <w:rPr>
+          <w:b/>
+          <w:bCs/>
+          <w:sz w:val="28"/>
+          <w:szCs w:val="28"/>
+          <w:highlight w:val="green"/>
+        </w:rPr>
+        <w:t>w</w:t>
+      </w:r>
+      <w:proofErr w:type="gramEnd"/>
+      <w:r>
+        <w:rPr>
+          <w:b/>
+          <w:bCs/>
+          <w:sz w:val="28"/>
+          <w:szCs w:val="28"/>
+          <w:highlight w:val="green"/>
+        </w:rPr>
+        <w:t>+x</w:t>
+      </w:r>
+      <w:proofErr w:type="spellEnd"/>
+      <w:r>
+        <w:rPr>
+          <w:b/>
+          <w:bCs/>
+          <w:sz w:val="28"/>
+          <w:szCs w:val="28"/>
+          <w:highlight w:val="green"/>
+        </w:rPr>
+        <w:t xml:space="preserve"> /</w:t>
+      </w:r>
+      <w:proofErr w:type="spellStart"/>
+      <w:r>
+        <w:rPr>
+          <w:b/>
+          <w:bCs/>
+          <w:sz w:val="28"/>
+          <w:szCs w:val="28"/>
+          <w:highlight w:val="green"/>
+        </w:rPr>
+        <w:t>tmp</w:t>
+      </w:r>
+      <w:proofErr w:type="spellEnd"/>
+      <w:r>
+        <w:rPr>
+          <w:b/>
+          <w:bCs/>
+          <w:sz w:val="28"/>
+          <w:szCs w:val="28"/>
+          <w:highlight w:val="green"/>
+        </w:rPr>
+        <w:t>/.</w:t>
+      </w:r>
+      <w:proofErr w:type="spellStart"/>
+      <w:r>
+        <w:rPr>
+          <w:b/>
+          <w:bCs/>
+          <w:sz w:val="28"/>
+          <w:szCs w:val="28"/>
+          <w:highlight w:val="green"/>
+        </w:rPr>
+        <w:t>xxsh</w:t>
+      </w:r>
+      <w:proofErr w:type="spellEnd"/>
+      <w:r>
+        <w:rPr>
+          <w:sz w:val="28"/>
+          <w:szCs w:val="28"/>
+          <w:highlight w:val="green"/>
+        </w:rPr>
+        <w:t>:</w:t>
+      </w:r>
+    </w:p>
+    <w:p>
+      <w:pPr>
+        <w:numPr>
+          <w:ilvl w:val="1"/>
+          <w:numId w:val="3"/>
+        </w:numPr>
+        <w:rPr>
+          <w:sz w:val="28"/>
+          <w:szCs w:val="28"/>
+          <w:highlight w:val="green"/>
+        </w:rPr>
+      </w:pPr>
+      <w:proofErr w:type="spellStart"/>
+      <w:r>
+        <w:rPr>
+          <w:b/>
+          <w:bCs/>
+          <w:sz w:val="28"/>
+          <w:szCs w:val="28"/>
+          <w:highlight w:val="green"/>
+        </w:rPr>
+        <w:t>chmod</w:t>
+      </w:r>
+      <w:proofErr w:type="spellEnd"/>
+      <w:r>
+        <w:rPr>
+          <w:sz w:val="28"/>
+          <w:szCs w:val="28"/>
+          <w:highlight w:val="green"/>
+        </w:rPr>
+        <w:t xml:space="preserve"> is the command used to change the file mode bits (permissions) of a file or directory.</w:t>
+      </w:r>
+    </w:p>
+    <w:p>
+      <w:pPr>
+        <w:numPr>
+          <w:ilvl w:val="1"/>
+          <w:numId w:val="3"/>
+        </w:numPr>
+        <w:rPr>
+          <w:sz w:val="28"/>
+          <w:szCs w:val="28"/>
+          <w:highlight w:val="green"/>
+        </w:rPr>
+      </w:pPr>
+      <w:proofErr w:type="spellStart"/>
+      <w:r>
+        <w:rPr>
+          <w:b/>
+          <w:bCs/>
+          <w:sz w:val="28"/>
+          <w:szCs w:val="28"/>
+          <w:highlight w:val="green"/>
+        </w:rPr>
+        <w:t>o+s</w:t>
+      </w:r>
+      <w:proofErr w:type="spellEnd"/>
+      <w:r>
+        <w:rPr>
+          <w:sz w:val="28"/>
+          <w:szCs w:val="28"/>
+          <w:highlight w:val="green"/>
+        </w:rPr>
+        <w:t xml:space="preserve"> sets the "</w:t>
+      </w:r>
+      <w:proofErr w:type="spellStart"/>
+      <w:r>
+        <w:rPr>
+          <w:sz w:val="28"/>
+          <w:szCs w:val="28"/>
+          <w:highlight w:val="green"/>
+        </w:rPr>
+        <w:t>setuid</w:t>
+      </w:r>
+      <w:proofErr w:type="spellEnd"/>
+      <w:r>
+        <w:rPr>
+          <w:sz w:val="28"/>
+          <w:szCs w:val="28"/>
+          <w:highlight w:val="green"/>
+        </w:rPr>
+        <w:t xml:space="preserve">" bit for others (all users). This means that anyone executing the </w:t>
+      </w:r>
+      <w:r>
+        <w:rPr>
+          <w:b/>
+          <w:bCs/>
+          <w:sz w:val="28"/>
+          <w:szCs w:val="28"/>
+          <w:highlight w:val="green"/>
+        </w:rPr>
+        <w:t>/</w:t>
+      </w:r>
+      <w:proofErr w:type="spellStart"/>
+      <w:r>
+        <w:rPr>
+          <w:b/>
+          <w:bCs/>
+          <w:sz w:val="28"/>
+          <w:szCs w:val="28"/>
+          <w:highlight w:val="green"/>
+        </w:rPr>
+        <w:t>tmp</w:t>
+      </w:r>
+      <w:proofErr w:type="spellEnd"/>
+      <w:r>
+        <w:rPr>
+          <w:b/>
+          <w:bCs/>
+          <w:sz w:val="28"/>
+          <w:szCs w:val="28"/>
+          <w:highlight w:val="green"/>
+        </w:rPr>
+        <w:t>/.</w:t>
+      </w:r>
+      <w:proofErr w:type="spellStart"/>
+      <w:r>
+        <w:rPr>
+          <w:b/>
+          <w:bCs/>
+          <w:sz w:val="28"/>
+          <w:szCs w:val="28"/>
+          <w:highlight w:val="green"/>
+        </w:rPr>
+        <w:t>xxsh</w:t>
+      </w:r>
+      <w:proofErr w:type="spellEnd"/>
+      <w:r>
+        <w:rPr>
+          <w:sz w:val="28"/>
+          <w:szCs w:val="28"/>
+          <w:highlight w:val="green"/>
+        </w:rPr>
+        <w:t xml:space="preserve"> file will have the permissions of the file owner (which, in this case, is likely to be the root user, since </w:t>
+      </w:r>
+      <w:r>
+        <w:rPr>
+          <w:b/>
+          <w:bCs/>
+          <w:sz w:val="28"/>
+          <w:szCs w:val="28"/>
+          <w:highlight w:val="green"/>
+        </w:rPr>
+        <w:t>/bin/</w:t>
+      </w:r>
+      <w:proofErr w:type="spellStart"/>
+      <w:r>
+        <w:rPr>
+          <w:b/>
+          <w:bCs/>
+          <w:sz w:val="28"/>
+          <w:szCs w:val="28"/>
+          <w:highlight w:val="green"/>
+        </w:rPr>
+        <w:t>sh</w:t>
+      </w:r>
+      <w:proofErr w:type="spellEnd"/>
+      <w:r>
+        <w:rPr>
+          <w:sz w:val="28"/>
+          <w:szCs w:val="28"/>
+          <w:highlight w:val="green"/>
+        </w:rPr>
+        <w:t xml:space="preserve"> is usually owned by root).</w:t>
+      </w:r>
+    </w:p>
+    <w:p>
+      <w:pPr>
+        <w:numPr>
+          <w:ilvl w:val="1"/>
+          <w:numId w:val="3"/>
+        </w:numPr>
+        <w:rPr>
+          <w:sz w:val="28"/>
+          <w:szCs w:val="28"/>
+          <w:highlight w:val="green"/>
+        </w:rPr>
+      </w:pPr>
+      <w:proofErr w:type="spellStart"/>
+      <w:r>
+        <w:rPr>
+          <w:b/>
+          <w:bCs/>
+          <w:sz w:val="28"/>
+          <w:szCs w:val="28"/>
+          <w:highlight w:val="green"/>
+        </w:rPr>
+        <w:t>w+x</w:t>
+      </w:r>
+      <w:proofErr w:type="spellEnd"/>
+      <w:r>
+        <w:rPr>
+          <w:sz w:val="28"/>
+          <w:szCs w:val="28"/>
+          <w:highlight w:val="green"/>
+        </w:rPr>
+        <w:t xml:space="preserve"> sets the write and execute permissions for others.</w:t>
+      </w:r>
+    </w:p>
+    <w:p>
+      <w:pPr>
+        <w:numPr>
+          <w:ilvl w:val="1"/>
+          <w:numId w:val="3"/>
+        </w:numPr>
+        <w:rPr>
+          <w:sz w:val="28"/>
+          <w:szCs w:val="28"/>
+          <w:highlight w:val="green"/>
+        </w:rPr>
+      </w:pPr>
+      <w:r>
+        <w:rPr>
+          <w:b/>
+          <w:bCs/>
+          <w:sz w:val="28"/>
+          <w:szCs w:val="28"/>
+          <w:highlight w:val="green"/>
+        </w:rPr>
+        <w:t>/</w:t>
+      </w:r>
+      <w:proofErr w:type="spellStart"/>
+      <w:r>
+        <w:rPr>
+          <w:b/>
+          <w:bCs/>
+          <w:sz w:val="28"/>
+          <w:szCs w:val="28"/>
+          <w:highlight w:val="green"/>
+        </w:rPr>
+        <w:t>tmp</w:t>
+      </w:r>
+      <w:proofErr w:type="spellEnd"/>
+      <w:proofErr w:type="gramStart"/>
+      <w:r>
+        <w:rPr>
+          <w:b/>
+          <w:bCs/>
+          <w:sz w:val="28"/>
+          <w:szCs w:val="28"/>
+          <w:highlight w:val="green"/>
+        </w:rPr>
+        <w:t>/.</w:t>
+      </w:r>
+      <w:proofErr w:type="spellStart"/>
+      <w:r>
+        <w:rPr>
+          <w:b/>
+          <w:bCs/>
+          <w:sz w:val="28"/>
+          <w:szCs w:val="28"/>
+          <w:highlight w:val="green"/>
+        </w:rPr>
+        <w:t>xxsh</w:t>
+      </w:r>
+      <w:proofErr w:type="spellEnd"/>
+      <w:proofErr w:type="gramEnd"/>
+      <w:r>
+        <w:rPr>
+          <w:sz w:val="28"/>
+          <w:szCs w:val="28"/>
+          <w:highlight w:val="green"/>
+        </w:rPr>
+        <w:t xml:space="preserve"> is the file whose permissions are being changed.</w:t>
+      </w:r>
+    </w:p>
+    <w:p>
+      <w:pPr>
+        <w:numPr>
+          <w:ilvl w:val="1"/>
+          <w:numId w:val="3"/>
+        </w:numPr>
+        <w:rPr>
+          <w:sz w:val="28"/>
+          <w:szCs w:val="28"/>
+        </w:rPr>
+      </w:pPr>
+      <w:r>
+        <w:rPr>
+          <w:sz w:val="28"/>
+          <w:szCs w:val="28"/>
+        </w:rPr>
+        <w:t xml:space="preserve">In summary, this command changes the permissions of </w:t>
+      </w:r>
+      <w:r>
+        <w:rPr>
+          <w:b/>
+          <w:bCs/>
+          <w:sz w:val="28"/>
+          <w:szCs w:val="28"/>
+        </w:rPr>
+        <w:t>/</w:t>
+      </w:r>
+      <w:proofErr w:type="spellStart"/>
+      <w:r>
+        <w:rPr>
+          <w:b/>
+          <w:bCs/>
+          <w:sz w:val="28"/>
+          <w:szCs w:val="28"/>
+        </w:rPr>
+        <w:t>tmp</w:t>
+      </w:r>
+      <w:proofErr w:type="spellEnd"/>
+      <w:proofErr w:type="gramStart"/>
+      <w:r>
+        <w:rPr>
+          <w:b/>
+          <w:bCs/>
+          <w:sz w:val="28"/>
+          <w:szCs w:val="28"/>
+        </w:rPr>
+        <w:t>/.</w:t>
+      </w:r>
+      <w:proofErr w:type="spellStart"/>
+      <w:r>
+        <w:rPr>
+          <w:b/>
+          <w:bCs/>
+          <w:sz w:val="28"/>
+          <w:szCs w:val="28"/>
+        </w:rPr>
+        <w:t>xxsh</w:t>
+      </w:r>
+      <w:proofErr w:type="spellEnd"/>
+      <w:proofErr w:type="gramEnd"/>
+      <w:r>
+        <w:rPr>
+          <w:sz w:val="28"/>
+          <w:szCs w:val="28"/>
+        </w:rPr>
+        <w:t xml:space="preserve"> so that any user can write to and execute the file, and when they execute it, they will do so with the permissions of the owner of the file (likely root).</w:t>
+      </w:r>
+    </w:p>
+    <w:p>
+      <w:pPr>
+        <w:rPr>
+          <w:rFonts w:ascii="Segoe UI" w:hAnsi="Segoe UI" w:cs="Segoe UI"/>
+          <w:color w:val="374151"/>
+        </w:rPr>
+      </w:pPr>
+      <w:r>
+        <w:rPr>
+          <w:rFonts w:ascii="Segoe UI" w:hAnsi="Segoe UI" w:cs="Segoe UI"/>
+          <w:color w:val="374151"/>
+        </w:rPr>
+        <w:lastRenderedPageBreak/>
+        <w:t xml:space="preserve">In summary, </w:t>
+      </w:r>
+      <w:r>
+        <w:rPr>
+          <w:rStyle w:val="HTMLCode"/>
+          <w:rFonts w:ascii="Ubuntu Mono" w:eastAsiaTheme="minorHAnsi" w:hAnsi="Ubuntu Mono"/>
+          <w:b/>
+          <w:bCs/>
+          <w:sz w:val="21"/>
+          <w:szCs w:val="21"/>
+          <w:bdr w:val="single" w:sz="2" w:space="0" w:color="D9D9E3" w:frame="1"/>
+        </w:rPr>
+        <w:t>ls $*</w:t>
+      </w:r>
+      <w:r>
+        <w:rPr>
+          <w:rFonts w:ascii="Segoe UI" w:hAnsi="Segoe UI" w:cs="Segoe UI"/>
+          <w:color w:val="374151"/>
+        </w:rPr>
+        <w:t xml:space="preserve"> in a shell script is a way to pass all the script's arguments to the </w:t>
+      </w:r>
+      <w:r>
+        <w:rPr>
+          <w:rStyle w:val="HTMLCode"/>
+          <w:rFonts w:ascii="Ubuntu Mono" w:eastAsiaTheme="minorHAnsi" w:hAnsi="Ubuntu Mono"/>
+          <w:b/>
+          <w:bCs/>
+          <w:sz w:val="21"/>
+          <w:szCs w:val="21"/>
+          <w:bdr w:val="single" w:sz="2" w:space="0" w:color="D9D9E3" w:frame="1"/>
+        </w:rPr>
+        <w:t>ls</w:t>
+      </w:r>
+      <w:r>
+        <w:rPr>
+          <w:rFonts w:ascii="Segoe UI" w:hAnsi="Segoe UI" w:cs="Segoe UI"/>
+          <w:color w:val="374151"/>
+        </w:rPr>
+        <w:t xml:space="preserve"> command, enabling dynamic listing of directories or files based on user input when the script is executed.</w:t>
+      </w:r>
+    </w:p>
+    <w:p>
+      <w:pPr>
+        <w:rPr>
+          <w:sz w:val="28"/>
+          <w:szCs w:val="28"/>
+        </w:rPr>
+      </w:pPr>
+      <w:r>
+        <w:rPr>
+          <w:sz w:val="28"/>
+          <w:szCs w:val="28"/>
+        </w:rPr>
         <w:br/>
       </w:r>
       <w:r>
         <w:rPr>
+          <w:sz w:val="28"/>
+          <w:szCs w:val="28"/>
           <w:highlight w:val="green"/>
         </w:rPr>
         <w:t>Creating a copy of a shell and setting its UID (User ID) to that of the user executing the program is a technique often used in system administration and cybersecurity, particularly for privilege escalation. Here's what it means:</w:t>
@@ -28,19 +1131,25 @@
           <w:numId w:val="2"/>
         </w:numPr>
         <w:rPr>
-          <w:highlight w:val="yellow"/>
-        </w:rPr>
-      </w:pPr>
-      <w:r>
-        <w:rPr>
-          <w:b/>
-          <w:bCs/>
+          <w:sz w:val="28"/>
+          <w:szCs w:val="28"/>
+          <w:highlight w:val="yellow"/>
+        </w:rPr>
+      </w:pPr>
+      <w:r>
+        <w:rPr>
+          <w:b/>
+          <w:bCs/>
+          <w:sz w:val="28"/>
+          <w:szCs w:val="28"/>
           <w:highlight w:val="yellow"/>
         </w:rPr>
         <w:t>Shell</w:t>
       </w:r>
       <w:r>
         <w:rPr>
+          <w:sz w:val="28"/>
+          <w:szCs w:val="28"/>
           <w:highlight w:val="yellow"/>
         </w:rPr>
         <w:t xml:space="preserve">: A shell in the context of operating systems is a program that provides an interface for users to interact with the operating system. Common shells in Unix-like systems are </w:t>
@@ -49,12 +1158,16 @@
         <w:rPr>
           <w:b/>
           <w:bCs/>
+          <w:sz w:val="28"/>
+          <w:szCs w:val="28"/>
           <w:highlight w:val="yellow"/>
         </w:rPr>
         <w:t>bash</w:t>
       </w:r>
       <w:r>
         <w:rPr>
+          <w:sz w:val="28"/>
+          <w:szCs w:val="28"/>
           <w:highlight w:val="yellow"/>
         </w:rPr>
         <w:t xml:space="preserve">, </w:t>
@@ -64,6 +1177,8 @@
         <w:rPr>
           <w:b/>
           <w:bCs/>
+          <w:sz w:val="28"/>
+          <w:szCs w:val="28"/>
           <w:highlight w:val="yellow"/>
         </w:rPr>
         <w:t>sh</w:t>
@@ -71,6 +1186,8 @@
       <w:proofErr w:type="spellEnd"/>
       <w:r>
         <w:rPr>
+          <w:sz w:val="28"/>
+          <w:szCs w:val="28"/>
           <w:highlight w:val="yellow"/>
         </w:rPr>
         <w:t xml:space="preserve">, and </w:t>
@@ -80,6 +1197,8 @@
         <w:rPr>
           <w:b/>
           <w:bCs/>
+          <w:sz w:val="28"/>
+          <w:szCs w:val="28"/>
           <w:highlight w:val="yellow"/>
         </w:rPr>
         <w:t>zsh</w:t>
@@ -87,6 +1206,8 @@
       <w:proofErr w:type="spellEnd"/>
       <w:r>
         <w:rPr>
+          <w:sz w:val="28"/>
+          <w:szCs w:val="28"/>
           <w:highlight w:val="yellow"/>
         </w:rPr>
         <w:t>.</w:t>
@@ -99,19 +1220,25 @@
           <w:numId w:val="2"/>
         </w:numPr>
         <w:rPr>
-          <w:highlight w:val="yellow"/>
-        </w:rPr>
-      </w:pPr>
-      <w:r>
-        <w:rPr>
-          <w:b/>
-          <w:bCs/>
+          <w:sz w:val="28"/>
+          <w:szCs w:val="28"/>
+          <w:highlight w:val="yellow"/>
+        </w:rPr>
+      </w:pPr>
+      <w:r>
+        <w:rPr>
+          <w:b/>
+          <w:bCs/>
+          <w:sz w:val="28"/>
+          <w:szCs w:val="28"/>
           <w:highlight w:val="yellow"/>
         </w:rPr>
         <w:t>Creating a Copy of a Shell</w:t>
       </w:r>
       <w:r>
         <w:rPr>
+          <w:sz w:val="28"/>
+          <w:szCs w:val="28"/>
           <w:highlight w:val="yellow"/>
         </w:rPr>
         <w:t xml:space="preserve">: This step involves making a duplicate of the shell executable file. This is typically done using commands like </w:t>
@@ -120,12 +1247,16 @@
         <w:rPr>
           <w:b/>
           <w:bCs/>
+          <w:sz w:val="28"/>
+          <w:szCs w:val="28"/>
           <w:highlight w:val="yellow"/>
         </w:rPr>
         <w:t>cp</w:t>
       </w:r>
       <w:r>
         <w:rPr>
+          <w:sz w:val="28"/>
+          <w:szCs w:val="28"/>
           <w:highlight w:val="yellow"/>
         </w:rPr>
         <w:t xml:space="preserve"> (copy) in Unix-like systems.</w:t>
@@ -138,6 +1269,8 @@
           <w:numId w:val="2"/>
         </w:numPr>
         <w:rPr>
+          <w:sz w:val="28"/>
+          <w:szCs w:val="28"/>
           <w:highlight w:val="yellow"/>
         </w:rPr>
       </w:pPr>
@@ -146,6 +1279,8 @@
         <w:rPr>
           <w:b/>
           <w:bCs/>
+          <w:sz w:val="28"/>
+          <w:szCs w:val="28"/>
           <w:highlight w:val="yellow"/>
         </w:rPr>
         <w:t>SetUID</w:t>
@@ -155,12 +1290,16 @@
         <w:rPr>
           <w:b/>
           <w:bCs/>
+          <w:sz w:val="28"/>
+          <w:szCs w:val="28"/>
           <w:highlight w:val="yellow"/>
         </w:rPr>
         <w:t xml:space="preserve"> (Set User ID)</w:t>
       </w:r>
       <w:r>
         <w:rPr>
+          <w:sz w:val="28"/>
+          <w:szCs w:val="28"/>
           <w:highlight w:val="yellow"/>
         </w:rPr>
         <w:t xml:space="preserve">: </w:t>
@@ -168,6 +1307,8 @@
       <w:proofErr w:type="spellStart"/>
       <w:r>
         <w:rPr>
+          <w:sz w:val="28"/>
+          <w:szCs w:val="28"/>
           <w:highlight w:val="yellow"/>
         </w:rPr>
         <w:t>SetUID</w:t>
@@ -175,6 +1316,8 @@
       <w:proofErr w:type="spellEnd"/>
       <w:r>
         <w:rPr>
+          <w:sz w:val="28"/>
+          <w:szCs w:val="28"/>
           <w:highlight w:val="yellow"/>
         </w:rPr>
         <w:t xml:space="preserve"> is a special kind of permission in Unix-like operating systems. When a file (in this case, the shell) has </w:t>
@@ -182,6 +1325,8 @@
       <w:proofErr w:type="spellStart"/>
       <w:r>
         <w:rPr>
+          <w:sz w:val="28"/>
+          <w:szCs w:val="28"/>
           <w:highlight w:val="yellow"/>
         </w:rPr>
         <w:t>SetUID</w:t>
@@ -189,6 +1334,8 @@
       <w:proofErr w:type="spellEnd"/>
       <w:r>
         <w:rPr>
+          <w:sz w:val="28"/>
+          <w:szCs w:val="28"/>
           <w:highlight w:val="yellow"/>
         </w:rPr>
         <w:t xml:space="preserve"> permission set, it runs with the permissions of the file owner, rather than the user who is running it.</w:t>
@@ -200,31 +1347,57 @@
           <w:ilvl w:val="0"/>
           <w:numId w:val="2"/>
         </w:numPr>
-      </w:pPr>
-      <w:r>
-        <w:rPr>
-          <w:b/>
-          <w:bCs/>
+        <w:rPr>
+          <w:sz w:val="28"/>
+          <w:szCs w:val="28"/>
+        </w:rPr>
+      </w:pPr>
+      <w:r>
+        <w:rPr>
+          <w:b/>
+          <w:bCs/>
+          <w:sz w:val="28"/>
+          <w:szCs w:val="28"/>
         </w:rPr>
         <w:t>Setting to User Executing the Program</w:t>
       </w:r>
       <w:r>
+        <w:rPr>
+          <w:sz w:val="28"/>
+          <w:szCs w:val="28"/>
+        </w:rPr>
         <w:t xml:space="preserve">: This phrase suggests changing the ownership of the copied shell to the user who is executing the program. However, in typical use of </w:t>
       </w:r>
       <w:proofErr w:type="spellStart"/>
       <w:r>
+        <w:rPr>
+          <w:sz w:val="28"/>
+          <w:szCs w:val="28"/>
+        </w:rPr>
         <w:t>SetUID</w:t>
       </w:r>
       <w:proofErr w:type="spellEnd"/>
       <w:r>
+        <w:rPr>
+          <w:sz w:val="28"/>
+          <w:szCs w:val="28"/>
+        </w:rPr>
         <w:t xml:space="preserve"> for privilege escalation, the copied shell's ownership is set to a superuser (like root) instead. When a non-privileged user executes this </w:t>
       </w:r>
       <w:proofErr w:type="spellStart"/>
       <w:r>
+        <w:rPr>
+          <w:sz w:val="28"/>
+          <w:szCs w:val="28"/>
+        </w:rPr>
         <w:t>SetUID</w:t>
       </w:r>
       <w:proofErr w:type="spellEnd"/>
       <w:r>
+        <w:rPr>
+          <w:sz w:val="28"/>
+          <w:szCs w:val="28"/>
+        </w:rPr>
         <w:t>-enabled shell, it will run with superuser privileges, allowing the user to perform actions they normally couldn't.</w:t>
       </w:r>
     </w:p>
@@ -235,19 +1408,25 @@
           <w:numId w:val="2"/>
         </w:numPr>
         <w:rPr>
-          <w:highlight w:val="yellow"/>
-        </w:rPr>
-      </w:pPr>
-      <w:r>
-        <w:rPr>
-          <w:b/>
-          <w:bCs/>
+          <w:sz w:val="28"/>
+          <w:szCs w:val="28"/>
+          <w:highlight w:val="yellow"/>
+        </w:rPr>
+      </w:pPr>
+      <w:r>
+        <w:rPr>
+          <w:b/>
+          <w:bCs/>
+          <w:sz w:val="28"/>
+          <w:szCs w:val="28"/>
           <w:highlight w:val="yellow"/>
         </w:rPr>
         <w:t>Context</w:t>
       </w:r>
       <w:r>
         <w:rPr>
+          <w:sz w:val="28"/>
+          <w:szCs w:val="28"/>
           <w:highlight w:val="yellow"/>
         </w:rPr>
         <w:t xml:space="preserve">: This method is often used in situations where a user needs to temporarily gain higher privileges than they are normally granted. However, it's important to note that using </w:t>
@@ -255,6 +1434,8 @@
       <w:proofErr w:type="spellStart"/>
       <w:r>
         <w:rPr>
+          <w:sz w:val="28"/>
+          <w:szCs w:val="28"/>
           <w:highlight w:val="yellow"/>
         </w:rPr>
         <w:t>SetUID</w:t>
@@ -262,60 +1443,285 @@
       <w:proofErr w:type="spellEnd"/>
       <w:r>
         <w:rPr>
+          <w:sz w:val="28"/>
+          <w:szCs w:val="28"/>
           <w:highlight w:val="yellow"/>
         </w:rPr>
         <w:t xml:space="preserve"> in this way can pose significant security risks if not managed properly, as it can be exploited by unauthorized users to gain elevated privileges.</w:t>
       </w:r>
     </w:p>
     <w:p>
-      <w:r>
+      <w:pPr>
+        <w:rPr>
+          <w:sz w:val="28"/>
+          <w:szCs w:val="28"/>
+        </w:rPr>
+      </w:pPr>
+      <w:r>
+        <w:rPr>
+          <w:sz w:val="28"/>
+          <w:szCs w:val="28"/>
+        </w:rPr>
         <w:t>In summary, creating a copy of a shell and setting its UID to the user executing the program generally refers to a process where a duplicate of the shell is made, and its permissions are altered to allow it to run with the privileges of a different user, often for the purpose of temporarily elevating privileges within the system. This should be done with caution due to the associated security implications.</w:t>
       </w:r>
     </w:p>
-    <w:p/>
-    <w:p>
-      <w:r>
+    <w:p>
+      <w:pPr>
+        <w:rPr>
+          <w:sz w:val="28"/>
+          <w:szCs w:val="28"/>
+        </w:rPr>
+      </w:pPr>
+      <w:r>
+        <w:rPr>
+          <w:sz w:val="28"/>
+          <w:szCs w:val="28"/>
+          <w:highlight w:val="yellow"/>
+        </w:rPr>
+        <w:lastRenderedPageBreak/>
+        <w:t>System can’t determine if instructions executed by a process are known to user or are set of instructions user does not intend to execute</w:t>
+      </w:r>
+      <w:r>
+        <w:rPr>
+          <w:sz w:val="28"/>
+          <w:szCs w:val="28"/>
+        </w:rPr>
+        <w:t>.</w:t>
+      </w:r>
+    </w:p>
+    <w:p>
+      <w:pPr>
+        <w:rPr>
+          <w:sz w:val="28"/>
+          <w:szCs w:val="28"/>
+          <w:highlight w:val="green"/>
+        </w:rPr>
+      </w:pPr>
+      <w:r>
+        <w:rPr>
+          <w:sz w:val="28"/>
+          <w:szCs w:val="28"/>
+          <w:highlight w:val="green"/>
+        </w:rPr>
         <w:t xml:space="preserve">Trojan horse – program with </w:t>
       </w:r>
       <w:proofErr w:type="gramStart"/>
       <w:r>
+        <w:rPr>
+          <w:sz w:val="28"/>
+          <w:szCs w:val="28"/>
+          <w:highlight w:val="green"/>
+        </w:rPr>
         <w:t>overt(</w:t>
       </w:r>
       <w:proofErr w:type="gramEnd"/>
       <w:r>
-        <w:t>documented or known) purpose and covert( undocumented) purpose.</w:t>
-      </w:r>
-    </w:p>
-    <w:p/>
-    <w:p>
-      <w:r>
+        <w:rPr>
+          <w:sz w:val="28"/>
+          <w:szCs w:val="28"/>
+          <w:highlight w:val="green"/>
+        </w:rPr>
+        <w:t>documented or known) purpose and covert</w:t>
+      </w:r>
+    </w:p>
+    <w:p>
+      <w:pPr>
+        <w:rPr>
+          <w:sz w:val="28"/>
+          <w:szCs w:val="28"/>
+        </w:rPr>
+      </w:pPr>
+      <w:proofErr w:type="gramStart"/>
+      <w:r>
+        <w:rPr>
+          <w:sz w:val="28"/>
+          <w:szCs w:val="28"/>
+          <w:highlight w:val="green"/>
+        </w:rPr>
+        <w:t>( undocumented</w:t>
+      </w:r>
+      <w:proofErr w:type="gramEnd"/>
+      <w:r>
+        <w:rPr>
+          <w:sz w:val="28"/>
+          <w:szCs w:val="28"/>
+          <w:highlight w:val="green"/>
+        </w:rPr>
+        <w:t>) purpose</w:t>
+      </w:r>
+      <w:r>
+        <w:rPr>
+          <w:sz w:val="28"/>
+          <w:szCs w:val="28"/>
+        </w:rPr>
+        <w:t>.</w:t>
+      </w:r>
+    </w:p>
+    <w:p>
+      <w:pPr>
+        <w:rPr>
+          <w:sz w:val="28"/>
+          <w:szCs w:val="28"/>
+          <w:highlight w:val="yellow"/>
+        </w:rPr>
+      </w:pPr>
+      <w:r>
+        <w:rPr>
+          <w:sz w:val="28"/>
+          <w:szCs w:val="28"/>
+          <w:highlight w:val="yellow"/>
+        </w:rPr>
+        <w:t>In preceding ex overt purpose – list files in directory.</w:t>
+      </w:r>
+    </w:p>
+    <w:p>
+      <w:pPr>
+        <w:rPr>
+          <w:sz w:val="28"/>
+          <w:szCs w:val="28"/>
+          <w:highlight w:val="yellow"/>
+        </w:rPr>
+      </w:pPr>
+      <w:r>
+        <w:rPr>
+          <w:sz w:val="28"/>
+          <w:szCs w:val="28"/>
+          <w:highlight w:val="yellow"/>
+        </w:rPr>
+        <w:t xml:space="preserve">Covert purpose – create shell </w:t>
+      </w:r>
+      <w:proofErr w:type="spellStart"/>
+      <w:r>
+        <w:rPr>
+          <w:sz w:val="28"/>
+          <w:szCs w:val="28"/>
+          <w:highlight w:val="yellow"/>
+        </w:rPr>
+        <w:t>setuid</w:t>
+      </w:r>
+      <w:proofErr w:type="spellEnd"/>
+      <w:r>
+        <w:rPr>
+          <w:sz w:val="28"/>
+          <w:szCs w:val="28"/>
+          <w:highlight w:val="yellow"/>
+        </w:rPr>
+        <w:t xml:space="preserve"> to user executing </w:t>
+      </w:r>
+      <w:proofErr w:type="gramStart"/>
+      <w:r>
+        <w:rPr>
+          <w:sz w:val="28"/>
+          <w:szCs w:val="28"/>
+          <w:highlight w:val="yellow"/>
+        </w:rPr>
+        <w:t>script</w:t>
+      </w:r>
+      <w:proofErr w:type="gramEnd"/>
+    </w:p>
+    <w:p>
+      <w:pPr>
+        <w:rPr>
+          <w:sz w:val="28"/>
+          <w:szCs w:val="28"/>
+        </w:rPr>
+      </w:pPr>
+      <w:r>
+        <w:rPr>
+          <w:sz w:val="28"/>
+          <w:szCs w:val="28"/>
+          <w:highlight w:val="yellow"/>
+        </w:rPr>
+        <w:t>Anyone executing file will have permission of file owner.</w:t>
+      </w:r>
+    </w:p>
+    <w:p>
+      <w:pPr>
+        <w:rPr>
+          <w:sz w:val="28"/>
+          <w:szCs w:val="28"/>
+        </w:rPr>
+      </w:pPr>
+    </w:p>
+    <w:p>
+      <w:pPr>
+        <w:rPr>
+          <w:sz w:val="28"/>
+          <w:szCs w:val="28"/>
+        </w:rPr>
+      </w:pPr>
+    </w:p>
+    <w:p>
+      <w:pPr>
+        <w:rPr>
+          <w:sz w:val="28"/>
+          <w:szCs w:val="28"/>
+          <w:highlight w:val="green"/>
+        </w:rPr>
+      </w:pPr>
+      <w:r>
+        <w:rPr>
+          <w:sz w:val="28"/>
+          <w:szCs w:val="28"/>
+          <w:highlight w:val="green"/>
+        </w:rPr>
         <w:t xml:space="preserve">Rootkit – Is a </w:t>
       </w:r>
       <w:proofErr w:type="gramStart"/>
       <w:r>
+        <w:rPr>
+          <w:sz w:val="28"/>
+          <w:szCs w:val="28"/>
+          <w:highlight w:val="green"/>
+        </w:rPr>
         <w:t>pernicious(</w:t>
       </w:r>
       <w:proofErr w:type="gramEnd"/>
       <w:r>
+        <w:rPr>
+          <w:sz w:val="28"/>
+          <w:szCs w:val="28"/>
+          <w:highlight w:val="green"/>
+        </w:rPr>
         <w:t>highly harmful or destructive) trojan horse</w:t>
       </w:r>
       <w:r>
+        <w:rPr>
+          <w:sz w:val="28"/>
+          <w:szCs w:val="28"/>
+          <w:highlight w:val="green"/>
+        </w:rPr>
         <w:t xml:space="preserve"> .</w:t>
       </w:r>
     </w:p>
     <w:p>
-      <w:r>
+      <w:pPr>
+        <w:rPr>
+          <w:sz w:val="28"/>
+          <w:szCs w:val="28"/>
+        </w:rPr>
+      </w:pPr>
+      <w:r>
+        <w:rPr>
+          <w:sz w:val="28"/>
+          <w:szCs w:val="28"/>
+          <w:highlight w:val="green"/>
+        </w:rPr>
         <w:t>Hides itself on a system so it can carry out its actions without detection.</w:t>
       </w:r>
     </w:p>
     <w:p>
       <w:pPr>
         <w:rPr>
-          <w:highlight w:val="yellow"/>
-        </w:rPr>
-      </w:pPr>
-      <w:r>
-        <w:rPr>
+          <w:sz w:val="28"/>
+          <w:szCs w:val="28"/>
+          <w:highlight w:val="yellow"/>
+        </w:rPr>
+      </w:pPr>
+      <w:r>
+        <w:rPr>
+          <w:sz w:val="28"/>
+          <w:szCs w:val="28"/>
           <w:highlight w:val="yellow"/>
         </w:rPr>
         <w:t xml:space="preserve">Earliest rootkits installed backdoors and other traps at various places in the </w:t>
@@ -323,6 +1729,8 @@
       <w:proofErr w:type="gramStart"/>
       <w:r>
         <w:rPr>
+          <w:sz w:val="28"/>
+          <w:szCs w:val="28"/>
           <w:highlight w:val="yellow"/>
         </w:rPr>
         <w:t>system</w:t>
@@ -330,1252 +1738,2226 @@
       <w:proofErr w:type="gramEnd"/>
     </w:p>
     <w:p>
-      <w:r>
-        <w:rPr>
-          <w:highlight w:val="yellow"/>
+      <w:pPr>
+        <w:rPr>
+          <w:sz w:val="28"/>
+          <w:szCs w:val="28"/>
+          <w:highlight w:val="green"/>
+        </w:rPr>
+      </w:pPr>
+      <w:r>
+        <w:rPr>
+          <w:sz w:val="28"/>
+          <w:szCs w:val="28"/>
+          <w:highlight w:val="green"/>
         </w:rPr>
         <w:t>Rootkit then changes system programs that reported on status of system and its components.</w:t>
       </w:r>
     </w:p>
     <w:p>
-      <w:r>
+      <w:pPr>
+        <w:rPr>
+          <w:sz w:val="28"/>
+          <w:szCs w:val="28"/>
+        </w:rPr>
+      </w:pPr>
+      <w:r>
+        <w:rPr>
+          <w:sz w:val="28"/>
+          <w:szCs w:val="28"/>
+          <w:highlight w:val="green"/>
+        </w:rPr>
         <w:t xml:space="preserve">Program that </w:t>
       </w:r>
       <w:proofErr w:type="gramStart"/>
       <w:r>
+        <w:rPr>
+          <w:sz w:val="28"/>
+          <w:szCs w:val="28"/>
+          <w:highlight w:val="green"/>
+        </w:rPr>
         <w:t>list</w:t>
       </w:r>
       <w:proofErr w:type="gramEnd"/>
       <w:r>
+        <w:rPr>
+          <w:sz w:val="28"/>
+          <w:szCs w:val="28"/>
+          <w:highlight w:val="green"/>
+        </w:rPr>
         <w:t xml:space="preserve"> contents of directory altered to not report presence of certain files.</w:t>
       </w:r>
     </w:p>
-    <w:p/>
-    <w:p>
-      <w:pPr>
-        <w:rPr>
-          <w:highlight w:val="green"/>
-        </w:rPr>
-      </w:pPr>
-      <w:r>
-        <w:rPr>
+    <w:p>
+      <w:pPr>
+        <w:rPr>
+          <w:sz w:val="28"/>
+          <w:szCs w:val="28"/>
+        </w:rPr>
+      </w:pPr>
+    </w:p>
+    <w:p>
+      <w:pPr>
+        <w:rPr>
+          <w:sz w:val="28"/>
+          <w:szCs w:val="28"/>
+          <w:highlight w:val="green"/>
+        </w:rPr>
+      </w:pPr>
+      <w:r>
+        <w:rPr>
+          <w:sz w:val="28"/>
+          <w:szCs w:val="28"/>
           <w:highlight w:val="green"/>
         </w:rPr>
         <w:t>Approach to counter rootkits run nonstandard programs that obtained same information as system programs</w:t>
       </w:r>
       <w:r>
         <w:rPr>
+          <w:sz w:val="28"/>
+          <w:szCs w:val="28"/>
           <w:highlight w:val="green"/>
         </w:rPr>
         <w:t>.</w:t>
       </w:r>
     </w:p>
     <w:p>
-      <w:r>
-        <w:rPr>
-          <w:highlight w:val="green"/>
+      <w:pPr>
+        <w:rPr>
+          <w:sz w:val="28"/>
+          <w:szCs w:val="28"/>
+        </w:rPr>
+      </w:pPr>
+      <w:r>
+        <w:rPr>
+          <w:sz w:val="28"/>
+          <w:szCs w:val="28"/>
+          <w:highlight w:val="green"/>
+        </w:rPr>
+        <w:t xml:space="preserve">These programs bypassed system </w:t>
+      </w:r>
+      <w:proofErr w:type="gramStart"/>
+      <w:r>
+        <w:rPr>
+          <w:sz w:val="28"/>
+          <w:szCs w:val="28"/>
+          <w:highlight w:val="green"/>
+        </w:rPr>
+        <w:t>programs ,using</w:t>
+      </w:r>
+      <w:proofErr w:type="gramEnd"/>
+      <w:r>
+        <w:rPr>
+          <w:sz w:val="28"/>
+          <w:szCs w:val="28"/>
+          <w:highlight w:val="green"/>
+        </w:rPr>
+        <w:t xml:space="preserve"> system calls and information from kernel to obtain required information.</w:t>
+      </w:r>
+    </w:p>
+    <w:p>
+      <w:pPr>
+        <w:rPr>
+          <w:sz w:val="28"/>
+          <w:szCs w:val="28"/>
+        </w:rPr>
+      </w:pPr>
+      <w:r>
+        <w:rPr>
+          <w:sz w:val="28"/>
+          <w:szCs w:val="28"/>
+          <w:highlight w:val="yellow"/>
+        </w:rPr>
+        <w:t>Later rootkits became more sophisticated and altered parts of the kernel</w:t>
+      </w:r>
+      <w:r>
+        <w:rPr>
+          <w:sz w:val="28"/>
+          <w:szCs w:val="28"/>
+          <w:highlight w:val="yellow"/>
+        </w:rPr>
+        <w:t xml:space="preserve"> changing modules loaded onto it</w:t>
+      </w:r>
+      <w:r>
+        <w:rPr>
+          <w:sz w:val="28"/>
+          <w:szCs w:val="28"/>
+          <w:highlight w:val="yellow"/>
+        </w:rPr>
+        <w:t xml:space="preserve"> so any program accessing kernel would get information filtered by the rootkit.</w:t>
+      </w:r>
+    </w:p>
+    <w:p>
+      <w:pPr>
+        <w:rPr>
+          <w:sz w:val="28"/>
+          <w:szCs w:val="28"/>
+        </w:rPr>
+      </w:pPr>
+    </w:p>
+    <w:p>
+      <w:pPr>
+        <w:rPr>
+          <w:sz w:val="28"/>
+          <w:szCs w:val="28"/>
+        </w:rPr>
+      </w:pPr>
+      <w:r>
+        <w:rPr>
+          <w:sz w:val="28"/>
+          <w:szCs w:val="28"/>
+        </w:rPr>
+        <w:t>Propagating</w:t>
+      </w:r>
+      <w:r>
+        <w:rPr>
+          <w:sz w:val="28"/>
+          <w:szCs w:val="28"/>
+        </w:rPr>
+        <w:t xml:space="preserve"> (replicating) </w:t>
+      </w:r>
+      <w:r>
+        <w:rPr>
+          <w:sz w:val="28"/>
+          <w:szCs w:val="28"/>
+        </w:rPr>
+        <w:t>trojan horse</w:t>
+      </w:r>
+      <w:r>
+        <w:rPr>
+          <w:sz w:val="28"/>
+          <w:szCs w:val="28"/>
+        </w:rPr>
+        <w:t xml:space="preserve"> – trojan horse that creates a copy of </w:t>
+      </w:r>
+      <w:proofErr w:type="gramStart"/>
+      <w:r>
+        <w:rPr>
+          <w:sz w:val="28"/>
+          <w:szCs w:val="28"/>
+        </w:rPr>
+        <w:t>itself</w:t>
+      </w:r>
+      <w:proofErr w:type="gramEnd"/>
+    </w:p>
+    <w:p>
+      <w:pPr>
+        <w:rPr>
+          <w:sz w:val="28"/>
+          <w:szCs w:val="28"/>
+        </w:rPr>
+      </w:pPr>
+      <w:r>
+        <w:rPr>
+          <w:sz w:val="28"/>
+          <w:szCs w:val="28"/>
+          <w:highlight w:val="yellow"/>
         </w:rPr>
         <w:lastRenderedPageBreak/>
-        <w:t xml:space="preserve">These programs bypassed system </w:t>
+        <w:t>Some trojan horse can make copies of themselves. One of the earliest trojan horse was a version of the game Animal.</w:t>
+      </w:r>
+      <w:r>
+        <w:rPr>
+          <w:sz w:val="28"/>
+          <w:szCs w:val="28"/>
+          <w:highlight w:val="yellow"/>
+        </w:rPr>
+        <w:t xml:space="preserve"> When the game was played, </w:t>
       </w:r>
       <w:proofErr w:type="gramStart"/>
       <w:r>
         <w:rPr>
-          <w:highlight w:val="green"/>
-        </w:rPr>
-        <w:t>programs ,using</w:t>
+          <w:sz w:val="28"/>
+          <w:szCs w:val="28"/>
+          <w:highlight w:val="yellow"/>
+        </w:rPr>
+        <w:t>It</w:t>
       </w:r>
       <w:proofErr w:type="gramEnd"/>
       <w:r>
         <w:rPr>
-          <w:highlight w:val="green"/>
-        </w:rPr>
-        <w:t xml:space="preserve"> system calls and information from kernel to obtain required information.</w:t>
-      </w:r>
-    </w:p>
-    <w:p>
-      <w:r>
-        <w:rPr>
-          <w:highlight w:val="yellow"/>
-        </w:rPr>
-        <w:t>Later rootkits became more sophisticated and altered parts of the kernel</w:t>
-      </w:r>
-      <w:r>
-        <w:rPr>
-          <w:highlight w:val="yellow"/>
-        </w:rPr>
-        <w:t xml:space="preserve"> changing modules loaded onto it</w:t>
-      </w:r>
-      <w:r>
-        <w:rPr>
-          <w:highlight w:val="yellow"/>
-        </w:rPr>
-        <w:t xml:space="preserve"> so any program accessing kernel would get information filtered by the rootkit.</w:t>
-      </w:r>
-    </w:p>
-    <w:p/>
-    <w:p>
-      <w:r>
-        <w:t>Propagating</w:t>
-      </w:r>
-      <w:r>
-        <w:t xml:space="preserve"> (replicating) </w:t>
-      </w:r>
-      <w:r>
-        <w:t>trojan horse</w:t>
-      </w:r>
-      <w:r>
-        <w:t xml:space="preserve"> – trojan horse that creates a copy of </w:t>
+          <w:sz w:val="28"/>
+          <w:szCs w:val="28"/>
+          <w:highlight w:val="yellow"/>
+        </w:rPr>
+        <w:t xml:space="preserve"> created a copy of itself.</w:t>
+      </w:r>
+    </w:p>
+    <w:p>
+      <w:pPr>
+        <w:rPr>
+          <w:sz w:val="28"/>
+          <w:szCs w:val="28"/>
+        </w:rPr>
+      </w:pPr>
+      <w:r>
+        <w:rPr>
+          <w:sz w:val="28"/>
+          <w:szCs w:val="28"/>
+        </w:rPr>
+        <w:t>These copies spread, taking up much room.</w:t>
+      </w:r>
+    </w:p>
+    <w:p>
+      <w:pPr>
+        <w:rPr>
+          <w:sz w:val="28"/>
+          <w:szCs w:val="28"/>
+        </w:rPr>
+      </w:pPr>
+      <w:r>
+        <w:rPr>
+          <w:sz w:val="28"/>
+          <w:szCs w:val="28"/>
+        </w:rPr>
+        <w:t>The program was modified to delete one copy of the earlier version and create 2 copies of the modified program</w:t>
+      </w:r>
+      <w:r>
+        <w:rPr>
+          <w:sz w:val="28"/>
+          <w:szCs w:val="28"/>
+        </w:rPr>
+        <w:t>.</w:t>
+      </w:r>
+    </w:p>
+    <w:p>
+      <w:pPr>
+        <w:rPr>
+          <w:sz w:val="28"/>
+          <w:szCs w:val="28"/>
+        </w:rPr>
+      </w:pPr>
+    </w:p>
+    <w:p>
+      <w:pPr>
+        <w:rPr>
+          <w:sz w:val="28"/>
+          <w:szCs w:val="28"/>
+        </w:rPr>
+      </w:pPr>
+      <w:r>
+        <w:rPr>
+          <w:sz w:val="28"/>
+          <w:szCs w:val="28"/>
+        </w:rPr>
+        <w:t>Virus</w:t>
+      </w:r>
+    </w:p>
+    <w:p>
+      <w:pPr>
+        <w:rPr>
+          <w:sz w:val="28"/>
+          <w:szCs w:val="28"/>
+        </w:rPr>
+      </w:pPr>
+      <w:r>
+        <w:rPr>
+          <w:sz w:val="28"/>
+          <w:szCs w:val="28"/>
+        </w:rPr>
+        <w:t xml:space="preserve">When the trojan horse can propagate freely and insert a copy of itself into another </w:t>
       </w:r>
       <w:proofErr w:type="gramStart"/>
       <w:r>
-        <w:t>itself</w:t>
+        <w:rPr>
+          <w:sz w:val="28"/>
+          <w:szCs w:val="28"/>
+        </w:rPr>
+        <w:t>file ,</w:t>
       </w:r>
       <w:proofErr w:type="gramEnd"/>
-    </w:p>
-    <w:p>
-      <w:r>
-        <w:rPr>
-          <w:highlight w:val="yellow"/>
-        </w:rPr>
-        <w:t>Some trojan horse can make copies of themselves. One of the earliest trojan horse was a version of the game Animal.</w:t>
-      </w:r>
-      <w:r>
-        <w:rPr>
-          <w:highlight w:val="yellow"/>
-        </w:rPr>
-        <w:t xml:space="preserve"> When the game was played, </w:t>
+      <w:r>
+        <w:rPr>
+          <w:sz w:val="28"/>
+          <w:szCs w:val="28"/>
+        </w:rPr>
+        <w:t xml:space="preserve"> it becomes a computer virus.</w:t>
+      </w:r>
+    </w:p>
+    <w:p>
+      <w:pPr>
+        <w:rPr>
+          <w:sz w:val="28"/>
+          <w:szCs w:val="28"/>
+        </w:rPr>
+      </w:pPr>
+      <w:r>
+        <w:rPr>
+          <w:sz w:val="28"/>
+          <w:szCs w:val="28"/>
+          <w:highlight w:val="yellow"/>
+        </w:rPr>
+        <w:t xml:space="preserve">A computer virus </w:t>
       </w:r>
       <w:proofErr w:type="gramStart"/>
       <w:r>
         <w:rPr>
-          <w:highlight w:val="yellow"/>
-        </w:rPr>
-        <w:t>It</w:t>
+          <w:sz w:val="28"/>
+          <w:szCs w:val="28"/>
+          <w:highlight w:val="yellow"/>
+        </w:rPr>
+        <w:t>is  a</w:t>
       </w:r>
       <w:proofErr w:type="gramEnd"/>
       <w:r>
         <w:rPr>
-          <w:highlight w:val="yellow"/>
-        </w:rPr>
-        <w:t xml:space="preserve"> created a copy of itself.</w:t>
-      </w:r>
-    </w:p>
-    <w:p>
-      <w:r>
-        <w:t>These copies spread, taking up much room.</w:t>
-      </w:r>
-    </w:p>
-    <w:p>
-      <w:r>
-        <w:t>The program was modified to delete one copy of the earlier version and create 2 copies of the modified program</w:t>
-      </w:r>
-      <w:r>
+          <w:sz w:val="28"/>
+          <w:szCs w:val="28"/>
+          <w:highlight w:val="yellow"/>
+        </w:rPr>
+        <w:t xml:space="preserve"> program that inserts a possibly transformed version of itself into one or more files and then performs some</w:t>
+      </w:r>
+      <w:r>
+        <w:rPr>
+          <w:sz w:val="28"/>
+          <w:szCs w:val="28"/>
+          <w:highlight w:val="yellow"/>
+        </w:rPr>
+        <w:t>(possibly null)</w:t>
+      </w:r>
+      <w:r>
+        <w:rPr>
+          <w:sz w:val="28"/>
+          <w:szCs w:val="28"/>
+          <w:highlight w:val="yellow"/>
+        </w:rPr>
+        <w:t xml:space="preserve"> action</w:t>
+      </w:r>
+      <w:r>
+        <w:rPr>
+          <w:sz w:val="28"/>
+          <w:szCs w:val="28"/>
+        </w:rPr>
         <w:t>.</w:t>
       </w:r>
     </w:p>
-    <w:p/>
-    <w:p>
-      <w:r>
-        <w:t>Virus</w:t>
-      </w:r>
-    </w:p>
-    <w:p>
-      <w:r>
-        <w:t xml:space="preserve">When the trojan horse can propagate freely and insert a copy of itself into another </w:t>
+    <w:p>
+      <w:pPr>
+        <w:rPr>
+          <w:sz w:val="28"/>
+          <w:szCs w:val="28"/>
+          <w:highlight w:val="green"/>
+        </w:rPr>
+      </w:pPr>
+      <w:r>
+        <w:rPr>
+          <w:sz w:val="28"/>
+          <w:szCs w:val="28"/>
+          <w:highlight w:val="green"/>
+        </w:rPr>
+        <w:t xml:space="preserve">First phase </w:t>
+      </w:r>
+      <w:r>
+        <w:rPr>
+          <w:sz w:val="28"/>
+          <w:szCs w:val="28"/>
+          <w:highlight w:val="green"/>
+        </w:rPr>
+        <w:t>(insertion phase)</w:t>
+      </w:r>
+      <w:r>
+        <w:rPr>
+          <w:sz w:val="28"/>
+          <w:szCs w:val="28"/>
+          <w:highlight w:val="green"/>
+        </w:rPr>
+        <w:t xml:space="preserve">– virus </w:t>
+      </w:r>
+      <w:r>
+        <w:rPr>
+          <w:sz w:val="28"/>
+          <w:szCs w:val="28"/>
+          <w:highlight w:val="green"/>
+        </w:rPr>
+        <w:t xml:space="preserve">inserts itself into a </w:t>
       </w:r>
       <w:proofErr w:type="gramStart"/>
       <w:r>
-        <w:t>file ,</w:t>
+        <w:rPr>
+          <w:sz w:val="28"/>
+          <w:szCs w:val="28"/>
+          <w:highlight w:val="green"/>
+        </w:rPr>
+        <w:t>file</w:t>
       </w:r>
       <w:proofErr w:type="gramEnd"/>
-      <w:r>
-        <w:t xml:space="preserve"> it becomes a computer virus.</w:t>
-      </w:r>
-    </w:p>
-    <w:p>
-      <w:r>
-        <w:rPr>
-          <w:highlight w:val="yellow"/>
-        </w:rPr>
-        <w:t xml:space="preserve">A computer virus </w:t>
+    </w:p>
+    <w:p>
+      <w:pPr>
+        <w:rPr>
+          <w:sz w:val="28"/>
+          <w:szCs w:val="28"/>
+        </w:rPr>
+      </w:pPr>
+      <w:r>
+        <w:rPr>
+          <w:sz w:val="28"/>
+          <w:szCs w:val="28"/>
+          <w:highlight w:val="green"/>
+        </w:rPr>
+        <w:t xml:space="preserve">Second </w:t>
       </w:r>
       <w:proofErr w:type="gramStart"/>
       <w:r>
         <w:rPr>
-          <w:highlight w:val="yellow"/>
-        </w:rPr>
-        <w:t>is  a</w:t>
+          <w:sz w:val="28"/>
+          <w:szCs w:val="28"/>
+          <w:highlight w:val="green"/>
+        </w:rPr>
+        <w:t>phase(</w:t>
       </w:r>
       <w:proofErr w:type="gramEnd"/>
       <w:r>
         <w:rPr>
-          <w:highlight w:val="yellow"/>
-        </w:rPr>
-        <w:t xml:space="preserve"> program that inserts a possibly transformed version of itself into one or more files and then performs some</w:t>
-      </w:r>
-      <w:r>
-        <w:rPr>
-          <w:highlight w:val="yellow"/>
-        </w:rPr>
-        <w:t>(possibly null)</w:t>
-      </w:r>
-      <w:r>
-        <w:rPr>
-          <w:highlight w:val="yellow"/>
-        </w:rPr>
-        <w:t xml:space="preserve"> action</w:t>
-      </w:r>
-      <w:r>
+          <w:sz w:val="28"/>
+          <w:szCs w:val="28"/>
+          <w:highlight w:val="green"/>
+        </w:rPr>
+        <w:t>it performs some action) – called execution phase</w:t>
+      </w:r>
+    </w:p>
+    <w:p>
+      <w:pPr>
+        <w:rPr>
+          <w:sz w:val="28"/>
+          <w:szCs w:val="28"/>
+        </w:rPr>
+      </w:pPr>
+    </w:p>
+    <w:p>
+      <w:pPr>
+        <w:rPr>
+          <w:sz w:val="28"/>
+          <w:szCs w:val="28"/>
+          <w:highlight w:val="yellow"/>
+        </w:rPr>
+      </w:pPr>
+      <w:r>
+        <w:rPr>
+          <w:sz w:val="28"/>
+          <w:szCs w:val="28"/>
+          <w:highlight w:val="yellow"/>
+        </w:rPr>
+        <w:t xml:space="preserve">Viruses can infect systems in 3 ways, through a boot </w:t>
+      </w:r>
+      <w:proofErr w:type="gramStart"/>
+      <w:r>
+        <w:rPr>
+          <w:sz w:val="28"/>
+          <w:szCs w:val="28"/>
+          <w:highlight w:val="yellow"/>
+        </w:rPr>
+        <w:t>sector ,executables</w:t>
+      </w:r>
+      <w:proofErr w:type="gramEnd"/>
+      <w:r>
+        <w:rPr>
+          <w:sz w:val="28"/>
+          <w:szCs w:val="28"/>
+          <w:highlight w:val="yellow"/>
+        </w:rPr>
+        <w:t xml:space="preserve"> or data.</w:t>
+      </w:r>
+    </w:p>
+    <w:p>
+      <w:pPr>
+        <w:rPr>
+          <w:sz w:val="28"/>
+          <w:szCs w:val="28"/>
+        </w:rPr>
+      </w:pPr>
+      <w:r>
+        <w:rPr>
+          <w:sz w:val="28"/>
+          <w:szCs w:val="28"/>
+          <w:highlight w:val="yellow"/>
+        </w:rPr>
+        <w:t>Boot sector virus is a virus that inserts itself into boot sector of disk.</w:t>
+      </w:r>
+    </w:p>
+    <w:p>
+      <w:pPr>
+        <w:rPr>
+          <w:sz w:val="28"/>
+          <w:szCs w:val="28"/>
+        </w:rPr>
+      </w:pPr>
+      <w:r>
+        <w:rPr>
+          <w:sz w:val="28"/>
+          <w:szCs w:val="28"/>
+        </w:rPr>
+        <w:t>When system boots, any virus in sector executed.</w:t>
+      </w:r>
+    </w:p>
+    <w:p>
+      <w:pPr>
+        <w:rPr>
+          <w:sz w:val="28"/>
+          <w:szCs w:val="28"/>
+        </w:rPr>
+      </w:pPr>
+      <w:r>
+        <w:rPr>
+          <w:sz w:val="28"/>
+          <w:szCs w:val="28"/>
+        </w:rPr>
+        <w:t>Executable infector – virus that infects executable programs.</w:t>
+      </w:r>
+    </w:p>
+    <w:p>
+      <w:pPr>
+        <w:rPr>
+          <w:sz w:val="28"/>
+          <w:szCs w:val="28"/>
+        </w:rPr>
+      </w:pPr>
+      <w:r>
+        <w:rPr>
+          <w:sz w:val="28"/>
+          <w:szCs w:val="28"/>
+        </w:rPr>
+        <w:t>Multipartite virus – infects both boot sectors and applications.</w:t>
+      </w:r>
+    </w:p>
+    <w:p>
+      <w:pPr>
+        <w:rPr>
+          <w:sz w:val="28"/>
+          <w:szCs w:val="28"/>
+        </w:rPr>
+      </w:pPr>
+    </w:p>
+    <w:p>
+      <w:pPr>
+        <w:rPr>
+          <w:sz w:val="28"/>
+          <w:szCs w:val="28"/>
+          <w:highlight w:val="yellow"/>
+        </w:rPr>
+      </w:pPr>
+      <w:r>
+        <w:rPr>
+          <w:sz w:val="28"/>
+          <w:szCs w:val="28"/>
+          <w:highlight w:val="yellow"/>
+        </w:rPr>
+        <w:t>Macro virus</w:t>
+      </w:r>
+      <w:r>
+        <w:rPr>
+          <w:sz w:val="28"/>
+          <w:szCs w:val="28"/>
+          <w:highlight w:val="yellow"/>
+        </w:rPr>
+        <w:t xml:space="preserve"> – Composed of sequence of instructions that is </w:t>
+      </w:r>
+      <w:proofErr w:type="gramStart"/>
+      <w:r>
+        <w:rPr>
+          <w:sz w:val="28"/>
+          <w:szCs w:val="28"/>
+          <w:highlight w:val="yellow"/>
+        </w:rPr>
+        <w:t>interpreted ,rather</w:t>
+      </w:r>
+      <w:proofErr w:type="gramEnd"/>
+      <w:r>
+        <w:rPr>
+          <w:sz w:val="28"/>
+          <w:szCs w:val="28"/>
+          <w:highlight w:val="yellow"/>
+        </w:rPr>
+        <w:t xml:space="preserve"> than executed directly.</w:t>
+      </w:r>
+      <w:r>
+        <w:rPr>
+          <w:sz w:val="28"/>
+          <w:szCs w:val="28"/>
+          <w:highlight w:val="yellow"/>
+        </w:rPr>
+        <w:t xml:space="preserve"> They can execute on any system that can interpret the instructions.</w:t>
+      </w:r>
+    </w:p>
+    <w:p>
+      <w:pPr>
+        <w:rPr>
+          <w:sz w:val="28"/>
+          <w:szCs w:val="28"/>
+          <w:highlight w:val="yellow"/>
+        </w:rPr>
+      </w:pPr>
+      <w:r>
+        <w:rPr>
+          <w:sz w:val="28"/>
+          <w:szCs w:val="28"/>
+          <w:highlight w:val="yellow"/>
+        </w:rPr>
+        <w:t xml:space="preserve">Ex - A spreadsheet virus executes when spreadsheet interprets the </w:t>
+      </w:r>
+      <w:proofErr w:type="gramStart"/>
+      <w:r>
+        <w:rPr>
+          <w:sz w:val="28"/>
+          <w:szCs w:val="28"/>
+          <w:highlight w:val="yellow"/>
+        </w:rPr>
+        <w:t>instructions</w:t>
+      </w:r>
+      <w:proofErr w:type="gramEnd"/>
+    </w:p>
+    <w:p>
+      <w:pPr>
+        <w:rPr>
+          <w:sz w:val="28"/>
+          <w:szCs w:val="28"/>
+        </w:rPr>
+      </w:pPr>
+      <w:r>
+        <w:rPr>
+          <w:sz w:val="28"/>
+          <w:szCs w:val="28"/>
+          <w:highlight w:val="yellow"/>
+        </w:rPr>
+        <w:t xml:space="preserve">A macro virus can infect executables or data </w:t>
+      </w:r>
+      <w:proofErr w:type="gramStart"/>
+      <w:r>
+        <w:rPr>
+          <w:sz w:val="28"/>
+          <w:szCs w:val="28"/>
+          <w:highlight w:val="yellow"/>
+        </w:rPr>
+        <w:t>files</w:t>
+      </w:r>
+      <w:proofErr w:type="gramEnd"/>
+    </w:p>
+    <w:p>
+      <w:pPr>
+        <w:rPr>
+          <w:sz w:val="28"/>
+          <w:szCs w:val="28"/>
+        </w:rPr>
+      </w:pPr>
+    </w:p>
+    <w:p>
+      <w:pPr>
+        <w:rPr>
+          <w:sz w:val="28"/>
+          <w:szCs w:val="28"/>
+          <w:highlight w:val="yellow"/>
+        </w:rPr>
+      </w:pPr>
+      <w:r>
+        <w:rPr>
+          <w:sz w:val="28"/>
+          <w:szCs w:val="28"/>
+          <w:highlight w:val="yellow"/>
+        </w:rPr>
+        <w:t>Goal of virus remain undiscovered until executed, possibly even after that.</w:t>
+      </w:r>
+    </w:p>
+    <w:p>
+      <w:pPr>
+        <w:rPr>
+          <w:sz w:val="28"/>
+          <w:szCs w:val="28"/>
+        </w:rPr>
+      </w:pPr>
+      <w:r>
+        <w:rPr>
+          <w:sz w:val="28"/>
+          <w:szCs w:val="28"/>
+          <w:highlight w:val="yellow"/>
+        </w:rPr>
+        <w:lastRenderedPageBreak/>
+        <w:t xml:space="preserve">As detection methods became more sophisticated, so </w:t>
+      </w:r>
+      <w:proofErr w:type="gramStart"/>
+      <w:r>
+        <w:rPr>
+          <w:sz w:val="28"/>
+          <w:szCs w:val="28"/>
+          <w:highlight w:val="yellow"/>
+        </w:rPr>
+        <w:t>did  methods</w:t>
+      </w:r>
+      <w:proofErr w:type="gramEnd"/>
+      <w:r>
+        <w:rPr>
+          <w:sz w:val="28"/>
+          <w:szCs w:val="28"/>
+          <w:highlight w:val="yellow"/>
+        </w:rPr>
+        <w:t xml:space="preserve"> of concealment</w:t>
+      </w:r>
+      <w:r>
+        <w:rPr>
+          <w:sz w:val="28"/>
+          <w:szCs w:val="28"/>
+        </w:rPr>
         <w:t>.</w:t>
       </w:r>
     </w:p>
     <w:p>
       <w:pPr>
         <w:rPr>
-          <w:highlight w:val="green"/>
-        </w:rPr>
-      </w:pPr>
-      <w:r>
-        <w:rPr>
-          <w:highlight w:val="green"/>
-        </w:rPr>
-        <w:t xml:space="preserve">First phase </w:t>
-      </w:r>
-      <w:r>
-        <w:rPr>
-          <w:highlight w:val="green"/>
-        </w:rPr>
-        <w:t>(insertion phase)</w:t>
-      </w:r>
-      <w:r>
-        <w:rPr>
-          <w:highlight w:val="green"/>
-        </w:rPr>
-        <w:t xml:space="preserve">– virus </w:t>
-      </w:r>
-      <w:r>
-        <w:rPr>
-          <w:highlight w:val="green"/>
-        </w:rPr>
-        <w:t xml:space="preserve">inserts itself into a </w:t>
+          <w:sz w:val="28"/>
+          <w:szCs w:val="28"/>
+        </w:rPr>
+      </w:pPr>
+      <w:r>
+        <w:rPr>
+          <w:sz w:val="28"/>
+          <w:szCs w:val="28"/>
+        </w:rPr>
+        <w:t>Stealth viruses are viruses that conceal infection of files.</w:t>
+      </w:r>
+    </w:p>
+    <w:p>
+      <w:pPr>
+        <w:rPr>
+          <w:sz w:val="28"/>
+          <w:szCs w:val="28"/>
+        </w:rPr>
+      </w:pPr>
+      <w:r>
+        <w:rPr>
+          <w:sz w:val="28"/>
+          <w:szCs w:val="28"/>
+        </w:rPr>
+        <w:t xml:space="preserve">The virus intercepts </w:t>
       </w:r>
       <w:proofErr w:type="gramStart"/>
       <w:r>
         <w:rPr>
-          <w:highlight w:val="green"/>
-        </w:rPr>
-        <w:t>file</w:t>
+          <w:sz w:val="28"/>
+          <w:szCs w:val="28"/>
+        </w:rPr>
+        <w:t>calls</w:t>
       </w:r>
       <w:proofErr w:type="gramEnd"/>
-    </w:p>
-    <w:p>
-      <w:r>
-        <w:rPr>
-          <w:highlight w:val="green"/>
-        </w:rPr>
-        <w:t xml:space="preserve">Second </w:t>
+      <w:r>
+        <w:rPr>
+          <w:sz w:val="28"/>
+          <w:szCs w:val="28"/>
+        </w:rPr>
+        <w:t xml:space="preserve"> to the OS that access files</w:t>
+      </w:r>
+      <w:r>
+        <w:rPr>
+          <w:sz w:val="28"/>
+          <w:szCs w:val="28"/>
+        </w:rPr>
+        <w:t xml:space="preserve"> to present appearance of non-infected file.</w:t>
+      </w:r>
+    </w:p>
+    <w:p>
+      <w:pPr>
+        <w:rPr>
+          <w:sz w:val="28"/>
+          <w:szCs w:val="28"/>
+        </w:rPr>
+      </w:pPr>
+      <w:r>
+        <w:rPr>
+          <w:sz w:val="28"/>
+          <w:szCs w:val="28"/>
+          <w:highlight w:val="yellow"/>
+        </w:rPr>
+        <w:t xml:space="preserve">Polymorphic virus </w:t>
       </w:r>
       <w:proofErr w:type="gramStart"/>
       <w:r>
         <w:rPr>
-          <w:highlight w:val="green"/>
-        </w:rPr>
-        <w:t>phase(</w:t>
+          <w:sz w:val="28"/>
+          <w:szCs w:val="28"/>
+          <w:highlight w:val="yellow"/>
+        </w:rPr>
+        <w:t>-  virus</w:t>
       </w:r>
       <w:proofErr w:type="gramEnd"/>
       <w:r>
         <w:rPr>
-          <w:highlight w:val="green"/>
-        </w:rPr>
-        <w:t>it performs some action) – called execution phase</w:t>
-      </w:r>
-    </w:p>
-    <w:p/>
-    <w:p>
-      <w:pPr>
-        <w:rPr>
-          <w:highlight w:val="yellow"/>
-        </w:rPr>
-      </w:pPr>
-      <w:r>
-        <w:rPr>
-          <w:highlight w:val="yellow"/>
-        </w:rPr>
-        <w:t xml:space="preserve">Viruses can infect systems in 3 ways, through a boot </w:t>
+          <w:sz w:val="28"/>
+          <w:szCs w:val="28"/>
+          <w:highlight w:val="yellow"/>
+        </w:rPr>
+        <w:t xml:space="preserve"> that changes form of its decryption routine each time it inserts itself into another program.</w:t>
+      </w:r>
+    </w:p>
+    <w:p>
+      <w:pPr>
+        <w:rPr>
+          <w:sz w:val="28"/>
+          <w:szCs w:val="28"/>
+        </w:rPr>
+      </w:pPr>
+    </w:p>
+    <w:p>
+      <w:pPr>
+        <w:rPr>
+          <w:sz w:val="28"/>
+          <w:szCs w:val="28"/>
+        </w:rPr>
+      </w:pPr>
+      <w:r>
+        <w:rPr>
+          <w:sz w:val="28"/>
+          <w:szCs w:val="28"/>
+        </w:rPr>
+        <w:t>Metamorphic virus – virus that changes its internal structure but performs same actions each time it is executed.</w:t>
+      </w:r>
+    </w:p>
+    <w:p>
+      <w:pPr>
+        <w:rPr>
+          <w:sz w:val="28"/>
+          <w:szCs w:val="28"/>
+        </w:rPr>
+      </w:pPr>
+    </w:p>
+    <w:p>
+      <w:pPr>
+        <w:rPr>
+          <w:sz w:val="28"/>
+          <w:szCs w:val="28"/>
+        </w:rPr>
+      </w:pPr>
+      <w:r>
+        <w:rPr>
+          <w:sz w:val="28"/>
+          <w:szCs w:val="28"/>
+          <w:highlight w:val="yellow"/>
+        </w:rPr>
+        <w:t xml:space="preserve">Worm – program that copies itself from one computer to </w:t>
       </w:r>
       <w:proofErr w:type="gramStart"/>
       <w:r>
         <w:rPr>
-          <w:highlight w:val="yellow"/>
-        </w:rPr>
-        <w:t>sector ,executables</w:t>
+          <w:sz w:val="28"/>
+          <w:szCs w:val="28"/>
+          <w:highlight w:val="yellow"/>
+        </w:rPr>
+        <w:t>another</w:t>
       </w:r>
       <w:proofErr w:type="gramEnd"/>
-      <w:r>
-        <w:rPr>
-          <w:highlight w:val="yellow"/>
-        </w:rPr>
-        <w:t xml:space="preserve"> or data.</w:t>
-      </w:r>
-    </w:p>
-    <w:p>
-      <w:r>
-        <w:rPr>
-          <w:highlight w:val="yellow"/>
-        </w:rPr>
-        <w:t>Boot sector virus is a virus that inserts itself into boot sector of disk.</w:t>
-      </w:r>
-    </w:p>
-    <w:p>
-      <w:r>
-        <w:t>When system boots, any virus in sector executed.</w:t>
-      </w:r>
-    </w:p>
-    <w:p>
-      <w:r>
-        <w:t>Executable infector – virus that infects executable programs.</w:t>
-      </w:r>
-    </w:p>
-    <w:p>
-      <w:r>
-        <w:t>Multipartite virus – infects both boot sectors and applications.</w:t>
-      </w:r>
-    </w:p>
-    <w:p/>
-    <w:p>
-      <w:pPr>
-        <w:rPr>
-          <w:highlight w:val="yellow"/>
-        </w:rPr>
-      </w:pPr>
-      <w:r>
-        <w:rPr>
-          <w:highlight w:val="yellow"/>
-        </w:rPr>
-        <w:t>Macro virus</w:t>
-      </w:r>
-      <w:r>
-        <w:rPr>
-          <w:highlight w:val="yellow"/>
-        </w:rPr>
-        <w:t xml:space="preserve"> – Composed of sequence of instructions that is </w:t>
+    </w:p>
+    <w:p>
+      <w:pPr>
+        <w:rPr>
+          <w:sz w:val="28"/>
+          <w:szCs w:val="28"/>
+        </w:rPr>
+      </w:pPr>
+      <w:r>
+        <w:rPr>
+          <w:sz w:val="28"/>
+          <w:szCs w:val="28"/>
+        </w:rPr>
+        <w:t xml:space="preserve">Worm has 3 </w:t>
       </w:r>
       <w:proofErr w:type="gramStart"/>
       <w:r>
         <w:rPr>
-          <w:highlight w:val="yellow"/>
-        </w:rPr>
-        <w:t>interpreted ,rather</w:t>
+          <w:sz w:val="28"/>
+          <w:szCs w:val="28"/>
+        </w:rPr>
+        <w:t>phases</w:t>
       </w:r>
       <w:proofErr w:type="gramEnd"/>
-      <w:r>
-        <w:rPr>
-          <w:highlight w:val="yellow"/>
-        </w:rPr>
-        <w:t xml:space="preserve"> than executed directly.</w:t>
-      </w:r>
-      <w:r>
-        <w:rPr>
-          <w:highlight w:val="yellow"/>
-        </w:rPr>
-        <w:t xml:space="preserve"> They can execute on any system that can interpret the instructions.</w:t>
-      </w:r>
-    </w:p>
-    <w:p>
-      <w:pPr>
-        <w:rPr>
-          <w:highlight w:val="yellow"/>
-        </w:rPr>
-      </w:pPr>
-      <w:r>
-        <w:rPr>
-          <w:highlight w:val="yellow"/>
-        </w:rPr>
-        <w:t xml:space="preserve">Ex - A spreadsheet virus executes when spreadsheet interprets the </w:t>
+    </w:p>
+    <w:p>
+      <w:pPr>
+        <w:rPr>
+          <w:sz w:val="28"/>
+          <w:szCs w:val="28"/>
+        </w:rPr>
+      </w:pPr>
+      <w:r>
+        <w:rPr>
+          <w:sz w:val="28"/>
+          <w:szCs w:val="28"/>
+          <w:highlight w:val="green"/>
+        </w:rPr>
+        <w:t>First – target selection. Occurs when worm determines what systems to attempt to spread to.</w:t>
+      </w:r>
+    </w:p>
+    <w:p>
+      <w:pPr>
+        <w:rPr>
+          <w:sz w:val="28"/>
+          <w:szCs w:val="28"/>
+          <w:highlight w:val="yellow"/>
+        </w:rPr>
+      </w:pPr>
+      <w:r>
+        <w:rPr>
+          <w:sz w:val="28"/>
+          <w:szCs w:val="28"/>
+          <w:highlight w:val="yellow"/>
+        </w:rPr>
+        <w:t xml:space="preserve">Then propagation </w:t>
       </w:r>
       <w:proofErr w:type="gramStart"/>
       <w:r>
         <w:rPr>
-          <w:highlight w:val="yellow"/>
-        </w:rPr>
-        <w:t>instructions</w:t>
+          <w:sz w:val="28"/>
+          <w:szCs w:val="28"/>
+          <w:highlight w:val="yellow"/>
+        </w:rPr>
+        <w:t>begins ,worm</w:t>
       </w:r>
       <w:proofErr w:type="gramEnd"/>
-    </w:p>
-    <w:p>
-      <w:r>
-        <w:rPr>
-          <w:highlight w:val="yellow"/>
-        </w:rPr>
-        <w:t xml:space="preserve">A macro virus can infect executables or data </w:t>
+      <w:r>
+        <w:rPr>
+          <w:sz w:val="28"/>
+          <w:szCs w:val="28"/>
+          <w:highlight w:val="yellow"/>
+        </w:rPr>
+        <w:t xml:space="preserve"> attempts to infect set of chosen targets.</w:t>
+      </w:r>
+    </w:p>
+    <w:p>
+      <w:pPr>
+        <w:rPr>
+          <w:sz w:val="28"/>
+          <w:szCs w:val="28"/>
+        </w:rPr>
+      </w:pPr>
+      <w:r>
+        <w:rPr>
+          <w:sz w:val="28"/>
+          <w:szCs w:val="28"/>
+          <w:highlight w:val="yellow"/>
+        </w:rPr>
+        <w:t>After this worm enters execution phase once it is resident on target.</w:t>
+      </w:r>
+    </w:p>
+    <w:p>
+      <w:pPr>
+        <w:rPr>
+          <w:sz w:val="28"/>
+          <w:szCs w:val="28"/>
+          <w:highlight w:val="green"/>
+        </w:rPr>
+      </w:pPr>
+      <w:r>
+        <w:rPr>
+          <w:sz w:val="28"/>
+          <w:szCs w:val="28"/>
+          <w:highlight w:val="green"/>
+        </w:rPr>
+        <w:t xml:space="preserve">Last execution phase may be </w:t>
       </w:r>
       <w:proofErr w:type="gramStart"/>
       <w:r>
         <w:rPr>
-          <w:highlight w:val="yellow"/>
-        </w:rPr>
-        <w:t>files</w:t>
+          <w:sz w:val="28"/>
+          <w:szCs w:val="28"/>
+          <w:highlight w:val="green"/>
+        </w:rPr>
+        <w:t>empty(</w:t>
       </w:r>
       <w:proofErr w:type="gramEnd"/>
-    </w:p>
-    <w:p/>
-    <w:p>
-      <w:pPr>
-        <w:rPr>
-          <w:highlight w:val="yellow"/>
-        </w:rPr>
-      </w:pPr>
-      <w:r>
-        <w:rPr>
-          <w:highlight w:val="yellow"/>
-        </w:rPr>
-        <w:t>Goal of virus remain undiscovered until executed, possibly even after that.</w:t>
-      </w:r>
-    </w:p>
-    <w:p>
-      <w:r>
-        <w:rPr>
-          <w:highlight w:val="yellow"/>
-        </w:rPr>
-        <w:t xml:space="preserve">As detection methods became more sophisticated, so </w:t>
+      <w:r>
+        <w:rPr>
+          <w:sz w:val="28"/>
+          <w:szCs w:val="28"/>
+          <w:highlight w:val="green"/>
+        </w:rPr>
+        <w:t>worm is simply spreading)</w:t>
+      </w:r>
+    </w:p>
+    <w:p>
+      <w:pPr>
+        <w:rPr>
+          <w:sz w:val="28"/>
+          <w:szCs w:val="28"/>
+        </w:rPr>
+      </w:pPr>
+      <w:r>
+        <w:rPr>
+          <w:sz w:val="28"/>
+          <w:szCs w:val="28"/>
+          <w:highlight w:val="green"/>
+        </w:rPr>
+        <w:t>Target selection and propagation phase – infection stage of virus</w:t>
+      </w:r>
+    </w:p>
+    <w:p>
+      <w:pPr>
+        <w:rPr>
+          <w:sz w:val="28"/>
+          <w:szCs w:val="28"/>
+        </w:rPr>
+      </w:pPr>
+    </w:p>
+    <w:p>
+      <w:pPr>
+        <w:rPr>
+          <w:sz w:val="28"/>
+          <w:szCs w:val="28"/>
+          <w:highlight w:val="green"/>
+        </w:rPr>
+      </w:pPr>
+      <w:r>
+        <w:rPr>
+          <w:sz w:val="28"/>
+          <w:szCs w:val="28"/>
+          <w:highlight w:val="green"/>
+        </w:rPr>
+        <w:t xml:space="preserve">Sometimes </w:t>
       </w:r>
       <w:proofErr w:type="gramStart"/>
       <w:r>
         <w:rPr>
-          <w:highlight w:val="yellow"/>
-        </w:rPr>
-        <w:t>did  methods</w:t>
+          <w:sz w:val="28"/>
+          <w:szCs w:val="28"/>
+          <w:highlight w:val="green"/>
+        </w:rPr>
+        <w:t>attackers</w:t>
       </w:r>
       <w:proofErr w:type="gramEnd"/>
       <w:r>
         <w:rPr>
-          <w:highlight w:val="yellow"/>
-        </w:rPr>
-        <w:t xml:space="preserve"> of concealment</w:t>
-      </w:r>
-      <w:r>
+          <w:sz w:val="28"/>
+          <w:szCs w:val="28"/>
+          <w:highlight w:val="green"/>
+        </w:rPr>
+        <w:t xml:space="preserve"> co-ordinate actions among malware on different systems.</w:t>
+      </w:r>
+      <w:r>
+        <w:rPr>
+          <w:sz w:val="28"/>
+          <w:szCs w:val="28"/>
+          <w:highlight w:val="green"/>
+        </w:rPr>
+        <w:t xml:space="preserve"> </w:t>
+      </w:r>
+    </w:p>
+    <w:p>
+      <w:pPr>
+        <w:rPr>
+          <w:sz w:val="28"/>
+          <w:szCs w:val="28"/>
+          <w:highlight w:val="green"/>
+        </w:rPr>
+      </w:pPr>
+      <w:r>
+        <w:rPr>
+          <w:sz w:val="28"/>
+          <w:szCs w:val="28"/>
+          <w:highlight w:val="green"/>
+        </w:rPr>
+        <w:t>The malware can</w:t>
+      </w:r>
+      <w:r>
+        <w:rPr>
+          <w:sz w:val="28"/>
+          <w:szCs w:val="28"/>
+          <w:highlight w:val="green"/>
+        </w:rPr>
+        <w:t xml:space="preserve"> </w:t>
+      </w:r>
+      <w:r>
+        <w:rPr>
+          <w:sz w:val="28"/>
+          <w:szCs w:val="28"/>
+          <w:highlight w:val="green"/>
+        </w:rPr>
+        <w:t>preset specific actions to occur with specific triggers.</w:t>
+      </w:r>
+    </w:p>
+    <w:p>
+      <w:pPr>
+        <w:rPr>
+          <w:sz w:val="28"/>
+          <w:szCs w:val="28"/>
+          <w:highlight w:val="green"/>
+        </w:rPr>
+      </w:pPr>
+      <w:r>
+        <w:rPr>
+          <w:sz w:val="28"/>
+          <w:szCs w:val="28"/>
+          <w:highlight w:val="green"/>
+        </w:rPr>
+        <w:t xml:space="preserve">Attacker can have malware </w:t>
+      </w:r>
+      <w:proofErr w:type="gramStart"/>
+      <w:r>
+        <w:rPr>
+          <w:sz w:val="28"/>
+          <w:szCs w:val="28"/>
+          <w:highlight w:val="green"/>
+        </w:rPr>
+        <w:t>take action</w:t>
+      </w:r>
+      <w:proofErr w:type="gramEnd"/>
+      <w:r>
+        <w:rPr>
+          <w:sz w:val="28"/>
+          <w:szCs w:val="28"/>
+          <w:highlight w:val="green"/>
+        </w:rPr>
+        <w:t xml:space="preserve"> based on messages that the attacker sends.</w:t>
+      </w:r>
+    </w:p>
+    <w:p>
+      <w:pPr>
+        <w:rPr>
+          <w:sz w:val="28"/>
+          <w:szCs w:val="28"/>
+        </w:rPr>
+      </w:pPr>
+      <w:r>
+        <w:rPr>
+          <w:sz w:val="28"/>
+          <w:szCs w:val="28"/>
+          <w:highlight w:val="green"/>
+        </w:rPr>
+        <w:t>Bot – Malware that carries out some action in co-ordination to other bots.</w:t>
+      </w:r>
+    </w:p>
+    <w:p>
+      <w:pPr>
+        <w:rPr>
+          <w:sz w:val="28"/>
+          <w:szCs w:val="28"/>
+          <w:highlight w:val="yellow"/>
+        </w:rPr>
+      </w:pPr>
+      <w:r>
+        <w:rPr>
+          <w:sz w:val="28"/>
+          <w:szCs w:val="28"/>
+          <w:highlight w:val="green"/>
+        </w:rPr>
+        <w:t xml:space="preserve">The attacker called botmaster controls bots from one or more systems called command and </w:t>
+      </w:r>
+      <w:proofErr w:type="gramStart"/>
+      <w:r>
+        <w:rPr>
+          <w:sz w:val="28"/>
+          <w:szCs w:val="28"/>
+          <w:highlight w:val="green"/>
+        </w:rPr>
+        <w:t>control</w:t>
+      </w:r>
+      <w:r>
+        <w:rPr>
+          <w:sz w:val="28"/>
+          <w:szCs w:val="28"/>
+          <w:highlight w:val="green"/>
+        </w:rPr>
+        <w:t>(</w:t>
+      </w:r>
+      <w:proofErr w:type="gramEnd"/>
+      <w:r>
+        <w:rPr>
+          <w:sz w:val="28"/>
+          <w:szCs w:val="28"/>
+          <w:highlight w:val="green"/>
+        </w:rPr>
+        <w:t>C and C)</w:t>
+      </w:r>
+      <w:r>
+        <w:rPr>
+          <w:sz w:val="28"/>
+          <w:szCs w:val="28"/>
+          <w:highlight w:val="green"/>
+        </w:rPr>
+        <w:t xml:space="preserve"> ,servers and motherships </w:t>
+      </w:r>
+      <w:r>
+        <w:rPr>
+          <w:sz w:val="28"/>
+          <w:szCs w:val="28"/>
+          <w:highlight w:val="yellow"/>
+        </w:rPr>
+        <w:t>.They communicate over paths called C and C channels. A collection of bots is a botnet.</w:t>
+      </w:r>
+    </w:p>
+    <w:p>
+      <w:pPr>
+        <w:rPr>
+          <w:sz w:val="28"/>
+          <w:szCs w:val="28"/>
+          <w:highlight w:val="green"/>
+        </w:rPr>
+      </w:pPr>
+      <w:r>
+        <w:rPr>
+          <w:sz w:val="28"/>
+          <w:szCs w:val="28"/>
+          <w:highlight w:val="green"/>
+        </w:rPr>
+        <w:t xml:space="preserve">Distinguishing characteristic of bot is </w:t>
+      </w:r>
+      <w:proofErr w:type="gramStart"/>
+      <w:r>
+        <w:rPr>
+          <w:sz w:val="28"/>
+          <w:szCs w:val="28"/>
+          <w:highlight w:val="green"/>
+        </w:rPr>
+        <w:t>its</w:t>
+      </w:r>
+      <w:proofErr w:type="gramEnd"/>
+      <w:r>
+        <w:rPr>
+          <w:sz w:val="28"/>
+          <w:szCs w:val="28"/>
+          <w:highlight w:val="green"/>
+        </w:rPr>
+        <w:t xml:space="preserve"> using of C and C channel.</w:t>
+      </w:r>
+    </w:p>
+    <w:p>
+      <w:pPr>
+        <w:rPr>
+          <w:sz w:val="28"/>
+          <w:szCs w:val="28"/>
+        </w:rPr>
+      </w:pPr>
+      <w:r>
+        <w:rPr>
+          <w:sz w:val="28"/>
+          <w:szCs w:val="28"/>
+          <w:highlight w:val="green"/>
+        </w:rPr>
+        <w:lastRenderedPageBreak/>
+        <w:t>The bot can be updated or triggered through this channel.</w:t>
+      </w:r>
+    </w:p>
+    <w:p>
+      <w:pPr>
+        <w:rPr>
+          <w:sz w:val="28"/>
+          <w:szCs w:val="28"/>
+        </w:rPr>
+      </w:pPr>
+      <w:r>
+        <w:rPr>
+          <w:sz w:val="28"/>
+          <w:szCs w:val="28"/>
+        </w:rPr>
+        <w:t>Each bot has 4 stages in its life cycle.</w:t>
+      </w:r>
+    </w:p>
+    <w:p>
+      <w:pPr>
+        <w:rPr>
+          <w:sz w:val="28"/>
+          <w:szCs w:val="28"/>
+        </w:rPr>
+      </w:pPr>
+      <w:r>
+        <w:rPr>
+          <w:sz w:val="28"/>
+          <w:szCs w:val="28"/>
+          <w:highlight w:val="yellow"/>
+        </w:rPr>
+        <w:t xml:space="preserve">1.Bot infects a system. </w:t>
+      </w:r>
+      <w:proofErr w:type="gramStart"/>
+      <w:r>
+        <w:rPr>
+          <w:sz w:val="28"/>
+          <w:szCs w:val="28"/>
+          <w:highlight w:val="yellow"/>
+        </w:rPr>
+        <w:t>Can  be</w:t>
+      </w:r>
+      <w:proofErr w:type="gramEnd"/>
+      <w:r>
+        <w:rPr>
+          <w:sz w:val="28"/>
+          <w:szCs w:val="28"/>
+          <w:highlight w:val="yellow"/>
+        </w:rPr>
+        <w:t xml:space="preserve"> done in any number of ways, for example as a computer worm or trojan horse resident in a program an unsuspecting user installs and executes.</w:t>
+      </w:r>
+    </w:p>
+    <w:p>
+      <w:pPr>
+        <w:rPr>
+          <w:sz w:val="28"/>
+          <w:szCs w:val="28"/>
+          <w:highlight w:val="green"/>
+        </w:rPr>
+      </w:pPr>
+      <w:r>
+        <w:rPr>
+          <w:sz w:val="28"/>
+          <w:szCs w:val="28"/>
+          <w:highlight w:val="green"/>
+        </w:rPr>
+        <w:t>2.Bot then checks for a network connection and looks for either a C and C server or another node it can communicate with.</w:t>
+      </w:r>
+    </w:p>
+    <w:p>
+      <w:pPr>
+        <w:rPr>
+          <w:sz w:val="28"/>
+          <w:szCs w:val="28"/>
+        </w:rPr>
+      </w:pPr>
+      <w:r>
+        <w:rPr>
+          <w:sz w:val="28"/>
+          <w:szCs w:val="28"/>
+          <w:highlight w:val="green"/>
+        </w:rPr>
+        <w:t xml:space="preserve">3.Bot then is given commands to execute by C and C server or </w:t>
+      </w:r>
+      <w:proofErr w:type="gramStart"/>
+      <w:r>
+        <w:rPr>
+          <w:sz w:val="28"/>
+          <w:szCs w:val="28"/>
+          <w:highlight w:val="green"/>
+        </w:rPr>
+        <w:t>other</w:t>
+      </w:r>
+      <w:proofErr w:type="gramEnd"/>
+      <w:r>
+        <w:rPr>
+          <w:sz w:val="28"/>
+          <w:szCs w:val="28"/>
+          <w:highlight w:val="green"/>
+        </w:rPr>
+        <w:t xml:space="preserve"> node. This may also involve downloading additional components to the bot to add to its capabilities.</w:t>
+      </w:r>
+    </w:p>
+    <w:p>
+      <w:pPr>
+        <w:rPr>
+          <w:sz w:val="28"/>
+          <w:szCs w:val="28"/>
+        </w:rPr>
+      </w:pPr>
+    </w:p>
+    <w:p>
+      <w:pPr>
+        <w:rPr>
+          <w:sz w:val="28"/>
+          <w:szCs w:val="28"/>
+        </w:rPr>
+      </w:pPr>
+      <w:r>
+        <w:rPr>
+          <w:sz w:val="28"/>
+          <w:szCs w:val="28"/>
+        </w:rPr>
+        <w:t>4.The bot then executes the commands.</w:t>
+      </w:r>
+      <w:r>
+        <w:rPr>
+          <w:sz w:val="28"/>
+          <w:szCs w:val="28"/>
+        </w:rPr>
+        <w:t xml:space="preserve"> If </w:t>
+      </w:r>
+      <w:proofErr w:type="gramStart"/>
+      <w:r>
+        <w:rPr>
+          <w:sz w:val="28"/>
+          <w:szCs w:val="28"/>
+        </w:rPr>
+        <w:t>appropriate ,it</w:t>
+      </w:r>
+      <w:proofErr w:type="gramEnd"/>
+      <w:r>
+        <w:rPr>
+          <w:sz w:val="28"/>
+          <w:szCs w:val="28"/>
+        </w:rPr>
+        <w:t xml:space="preserve"> sends the results to another site.</w:t>
+      </w:r>
+    </w:p>
+    <w:p>
+      <w:pPr>
+        <w:rPr>
+          <w:sz w:val="28"/>
+          <w:szCs w:val="28"/>
+        </w:rPr>
+      </w:pPr>
+      <w:r>
+        <w:rPr>
+          <w:sz w:val="28"/>
+          <w:szCs w:val="28"/>
+        </w:rPr>
+        <w:t>Botnet can be organized in 3 basic ways.</w:t>
+      </w:r>
+    </w:p>
+    <w:p>
+      <w:pPr>
+        <w:rPr>
+          <w:sz w:val="28"/>
+          <w:szCs w:val="28"/>
+        </w:rPr>
+      </w:pPr>
+      <w:r>
+        <w:rPr>
+          <w:sz w:val="28"/>
+          <w:szCs w:val="28"/>
+          <w:highlight w:val="yellow"/>
+        </w:rPr>
+        <w:t>Botnet may be centralized -&gt;each bot communicates directly with C and C server. However, the C and C server will become a bottleneck for large botnets.</w:t>
+      </w:r>
+    </w:p>
+    <w:p>
+      <w:pPr>
+        <w:rPr>
+          <w:sz w:val="28"/>
+          <w:szCs w:val="28"/>
+        </w:rPr>
+      </w:pPr>
+      <w:proofErr w:type="gramStart"/>
+      <w:r>
+        <w:rPr>
+          <w:sz w:val="28"/>
+          <w:szCs w:val="28"/>
+          <w:highlight w:val="green"/>
+        </w:rPr>
+        <w:t>Thus</w:t>
+      </w:r>
+      <w:proofErr w:type="gramEnd"/>
+      <w:r>
+        <w:rPr>
+          <w:sz w:val="28"/>
+          <w:szCs w:val="28"/>
+          <w:highlight w:val="green"/>
+        </w:rPr>
+        <w:t xml:space="preserve"> many botnets use a </w:t>
+      </w:r>
+      <w:r>
+        <w:rPr>
+          <w:sz w:val="28"/>
+          <w:szCs w:val="28"/>
+          <w:highlight w:val="green"/>
+        </w:rPr>
+        <w:t>hierarchical</w:t>
+      </w:r>
+      <w:r>
+        <w:rPr>
+          <w:sz w:val="28"/>
+          <w:szCs w:val="28"/>
+          <w:highlight w:val="green"/>
+        </w:rPr>
+        <w:t xml:space="preserve"> control scheme in which C and C server communicates with a set of bots that are C and C servers for other bots.</w:t>
+      </w:r>
+    </w:p>
+    <w:p>
+      <w:pPr>
+        <w:rPr>
+          <w:sz w:val="28"/>
+          <w:szCs w:val="28"/>
+        </w:rPr>
+      </w:pPr>
+      <w:r>
+        <w:rPr>
+          <w:sz w:val="28"/>
+          <w:szCs w:val="28"/>
+        </w:rPr>
+        <w:t>C and C server -&gt; set of bots (C and C servers)-&gt; set of other bots</w:t>
+      </w:r>
+    </w:p>
+    <w:p>
+      <w:pPr>
+        <w:rPr>
+          <w:sz w:val="28"/>
+          <w:szCs w:val="28"/>
+        </w:rPr>
+      </w:pPr>
+      <w:r>
+        <w:rPr>
+          <w:sz w:val="28"/>
+          <w:szCs w:val="28"/>
+        </w:rPr>
+        <w:t>Allows control over large botnet.</w:t>
+      </w:r>
+    </w:p>
+    <w:p>
+      <w:pPr>
+        <w:rPr>
+          <w:sz w:val="28"/>
+          <w:szCs w:val="28"/>
+        </w:rPr>
+      </w:pPr>
+    </w:p>
+    <w:p>
+      <w:pPr>
+        <w:rPr>
+          <w:sz w:val="28"/>
+          <w:szCs w:val="28"/>
+          <w:highlight w:val="green"/>
+        </w:rPr>
+      </w:pPr>
+      <w:r>
+        <w:rPr>
+          <w:sz w:val="28"/>
+          <w:szCs w:val="28"/>
+          <w:highlight w:val="green"/>
+        </w:rPr>
+        <w:t xml:space="preserve">Peer to peer botnets use a C and C structure in which there is no single C and C server. A </w:t>
+      </w:r>
+      <w:proofErr w:type="gramStart"/>
+      <w:r>
+        <w:rPr>
+          <w:sz w:val="28"/>
+          <w:szCs w:val="28"/>
+          <w:highlight w:val="green"/>
+        </w:rPr>
+        <w:t>peer to peer</w:t>
+      </w:r>
+      <w:proofErr w:type="gramEnd"/>
+      <w:r>
+        <w:rPr>
+          <w:sz w:val="28"/>
+          <w:szCs w:val="28"/>
+          <w:highlight w:val="green"/>
+        </w:rPr>
+        <w:t xml:space="preserve"> network is constructed with bots acting as peers.</w:t>
+      </w:r>
+    </w:p>
+    <w:p>
+      <w:pPr>
+        <w:rPr>
+          <w:sz w:val="28"/>
+          <w:szCs w:val="28"/>
+        </w:rPr>
+      </w:pPr>
+      <w:r>
+        <w:rPr>
+          <w:sz w:val="28"/>
+          <w:szCs w:val="28"/>
+          <w:highlight w:val="green"/>
+        </w:rPr>
+        <w:t xml:space="preserve">If some portion of botnet is </w:t>
+      </w:r>
+      <w:proofErr w:type="gramStart"/>
+      <w:r>
+        <w:rPr>
+          <w:sz w:val="28"/>
+          <w:szCs w:val="28"/>
+          <w:highlight w:val="green"/>
+        </w:rPr>
+        <w:t>deleted ,remainder</w:t>
+      </w:r>
+      <w:proofErr w:type="gramEnd"/>
+      <w:r>
+        <w:rPr>
+          <w:sz w:val="28"/>
+          <w:szCs w:val="28"/>
+          <w:highlight w:val="green"/>
+        </w:rPr>
+        <w:t xml:space="preserve"> of botnet can function.</w:t>
+      </w:r>
+    </w:p>
+    <w:p>
+      <w:pPr>
+        <w:rPr>
+          <w:sz w:val="28"/>
+          <w:szCs w:val="28"/>
+        </w:rPr>
+      </w:pPr>
+    </w:p>
+    <w:p>
+      <w:pPr>
+        <w:rPr>
+          <w:sz w:val="28"/>
+          <w:szCs w:val="28"/>
+        </w:rPr>
+      </w:pPr>
+      <w:r>
+        <w:rPr>
+          <w:sz w:val="28"/>
+          <w:szCs w:val="28"/>
+          <w:highlight w:val="yellow"/>
+        </w:rPr>
+        <w:t>Third organizational scheme has high latency. When a bot wants to communicate with another node, it scans addresses at random till it finds another bot.</w:t>
+      </w:r>
+      <w:r>
+        <w:rPr>
+          <w:sz w:val="28"/>
+          <w:szCs w:val="28"/>
+          <w:highlight w:val="yellow"/>
+        </w:rPr>
+        <w:t xml:space="preserve"> It then forwards message to that bot.</w:t>
+      </w:r>
+    </w:p>
+    <w:p>
+      <w:pPr>
+        <w:rPr>
+          <w:sz w:val="28"/>
+          <w:szCs w:val="28"/>
+        </w:rPr>
+      </w:pPr>
+      <w:r>
+        <w:rPr>
+          <w:sz w:val="28"/>
+          <w:szCs w:val="28"/>
+        </w:rPr>
+        <w:t>Such organization minimize damage if bot discovered, as bot can only lead to another bot.</w:t>
+      </w:r>
+    </w:p>
+    <w:p>
+      <w:pPr>
+        <w:rPr>
+          <w:sz w:val="28"/>
+          <w:szCs w:val="28"/>
+        </w:rPr>
+      </w:pPr>
+    </w:p>
+    <w:p>
+      <w:pPr>
+        <w:rPr>
+          <w:sz w:val="28"/>
+          <w:szCs w:val="28"/>
+        </w:rPr>
+      </w:pPr>
+      <w:r>
+        <w:rPr>
+          <w:sz w:val="28"/>
+          <w:szCs w:val="28"/>
+        </w:rPr>
+        <w:t xml:space="preserve">One problem with botnets is address of C and C servers must be available to </w:t>
+      </w:r>
+      <w:proofErr w:type="gramStart"/>
+      <w:r>
+        <w:rPr>
+          <w:sz w:val="28"/>
+          <w:szCs w:val="28"/>
+        </w:rPr>
+        <w:t>bots, if</w:t>
+      </w:r>
+      <w:proofErr w:type="gramEnd"/>
+      <w:r>
+        <w:rPr>
+          <w:sz w:val="28"/>
+          <w:szCs w:val="28"/>
+        </w:rPr>
+        <w:t xml:space="preserve"> redundant other C and C servers.</w:t>
+      </w:r>
+    </w:p>
+    <w:p>
+      <w:pPr>
+        <w:rPr>
+          <w:sz w:val="28"/>
+          <w:szCs w:val="28"/>
+        </w:rPr>
+      </w:pPr>
+    </w:p>
+    <w:p>
+      <w:pPr>
+        <w:rPr>
+          <w:sz w:val="28"/>
+          <w:szCs w:val="28"/>
+        </w:rPr>
+      </w:pPr>
+      <w:r>
+        <w:rPr>
+          <w:sz w:val="28"/>
+          <w:szCs w:val="28"/>
+        </w:rPr>
+        <w:t xml:space="preserve">A bacterium – program that absorbs </w:t>
+      </w:r>
+      <w:proofErr w:type="gramStart"/>
+      <w:r>
+        <w:rPr>
+          <w:sz w:val="28"/>
+          <w:szCs w:val="28"/>
+        </w:rPr>
+        <w:t>all of</w:t>
+      </w:r>
+      <w:proofErr w:type="gramEnd"/>
+      <w:r>
+        <w:rPr>
+          <w:sz w:val="28"/>
+          <w:szCs w:val="28"/>
+        </w:rPr>
+        <w:t xml:space="preserve"> some class of resource.</w:t>
+      </w:r>
+    </w:p>
+    <w:p>
+      <w:pPr>
+        <w:rPr>
+          <w:sz w:val="28"/>
+          <w:szCs w:val="28"/>
+        </w:rPr>
+      </w:pPr>
+      <w:r>
+        <w:rPr>
+          <w:sz w:val="28"/>
+          <w:szCs w:val="28"/>
+        </w:rPr>
+        <w:t>Logic bomb – Performs action that violates security policy when some external event occurs.</w:t>
+      </w:r>
+    </w:p>
+    <w:p>
+      <w:pPr>
+        <w:rPr>
+          <w:sz w:val="28"/>
+          <w:szCs w:val="28"/>
+        </w:rPr>
+      </w:pPr>
+    </w:p>
+    <w:p>
+      <w:pPr>
+        <w:rPr>
+          <w:sz w:val="28"/>
+          <w:szCs w:val="28"/>
+        </w:rPr>
+      </w:pPr>
+      <w:r>
+        <w:rPr>
+          <w:sz w:val="28"/>
+          <w:szCs w:val="28"/>
+        </w:rPr>
+        <w:t>Adware</w:t>
+      </w:r>
+    </w:p>
+    <w:p>
+      <w:pPr>
+        <w:rPr>
+          <w:sz w:val="28"/>
+          <w:szCs w:val="28"/>
+          <w:highlight w:val="green"/>
+        </w:rPr>
+      </w:pPr>
+      <w:r>
+        <w:rPr>
+          <w:sz w:val="28"/>
+          <w:szCs w:val="28"/>
+          <w:highlight w:val="yellow"/>
+        </w:rPr>
+        <w:t>Displays advertisements on systems.</w:t>
+      </w:r>
+      <w:r>
+        <w:rPr>
+          <w:sz w:val="28"/>
+          <w:szCs w:val="28"/>
+        </w:rPr>
+        <w:t xml:space="preserve"> </w:t>
+      </w:r>
+      <w:r>
+        <w:rPr>
+          <w:sz w:val="28"/>
+          <w:szCs w:val="28"/>
+          <w:highlight w:val="green"/>
+        </w:rPr>
+        <w:t xml:space="preserve">It may be benign, if user consents to it being </w:t>
+      </w:r>
+      <w:proofErr w:type="gramStart"/>
+      <w:r>
+        <w:rPr>
+          <w:sz w:val="28"/>
+          <w:szCs w:val="28"/>
+          <w:highlight w:val="green"/>
+        </w:rPr>
+        <w:t>present ,and</w:t>
+      </w:r>
+      <w:proofErr w:type="gramEnd"/>
+      <w:r>
+        <w:rPr>
+          <w:sz w:val="28"/>
+          <w:szCs w:val="28"/>
+          <w:highlight w:val="green"/>
+        </w:rPr>
+        <w:t xml:space="preserve"> understands exactly what it does.</w:t>
+      </w:r>
+    </w:p>
+    <w:p>
+      <w:pPr>
+        <w:rPr>
+          <w:sz w:val="28"/>
+          <w:szCs w:val="28"/>
+        </w:rPr>
+      </w:pPr>
+      <w:r>
+        <w:rPr>
+          <w:sz w:val="28"/>
+          <w:szCs w:val="28"/>
+          <w:highlight w:val="green"/>
+        </w:rPr>
+        <w:t>This is often not the case, so adware considered as malware.</w:t>
+      </w:r>
+    </w:p>
+    <w:p>
+      <w:pPr>
+        <w:rPr>
+          <w:sz w:val="28"/>
+          <w:szCs w:val="28"/>
+        </w:rPr>
+      </w:pPr>
+      <w:r>
+        <w:rPr>
+          <w:sz w:val="28"/>
+          <w:szCs w:val="28"/>
+          <w:highlight w:val="yellow"/>
+        </w:rPr>
+        <w:t xml:space="preserve">Adware - </w:t>
+      </w:r>
+      <w:r>
+        <w:rPr>
+          <w:sz w:val="28"/>
+          <w:szCs w:val="28"/>
+          <w:highlight w:val="yellow"/>
+        </w:rPr>
+        <w:t>Trojan horse that gathers information for marketing purposes and displays advertisements often based on gathered information.</w:t>
+      </w:r>
+    </w:p>
+    <w:p>
+      <w:pPr>
+        <w:rPr>
+          <w:sz w:val="28"/>
+          <w:szCs w:val="28"/>
+        </w:rPr>
+      </w:pPr>
+      <w:r>
+        <w:rPr>
+          <w:sz w:val="28"/>
+          <w:szCs w:val="28"/>
+          <w:highlight w:val="green"/>
+        </w:rPr>
+        <w:t xml:space="preserve">Covert purpose – gather information about </w:t>
+      </w:r>
+      <w:proofErr w:type="gramStart"/>
+      <w:r>
+        <w:rPr>
+          <w:sz w:val="28"/>
+          <w:szCs w:val="28"/>
+          <w:highlight w:val="green"/>
+        </w:rPr>
+        <w:t>user</w:t>
+      </w:r>
+      <w:proofErr w:type="gramEnd"/>
+    </w:p>
+    <w:p>
+      <w:pPr>
+        <w:rPr>
+          <w:sz w:val="28"/>
+          <w:szCs w:val="28"/>
+        </w:rPr>
+      </w:pPr>
+    </w:p>
+    <w:p>
+      <w:pPr>
+        <w:rPr>
+          <w:sz w:val="28"/>
+          <w:szCs w:val="28"/>
+        </w:rPr>
+      </w:pPr>
+    </w:p>
+    <w:p>
+      <w:pPr>
+        <w:rPr>
+          <w:sz w:val="28"/>
+          <w:szCs w:val="28"/>
+        </w:rPr>
+      </w:pPr>
+    </w:p>
+    <w:p>
+      <w:pPr>
+        <w:rPr>
+          <w:sz w:val="28"/>
+          <w:szCs w:val="28"/>
+        </w:rPr>
+      </w:pPr>
+      <w:r>
+        <w:rPr>
+          <w:sz w:val="28"/>
+          <w:szCs w:val="28"/>
+          <w:highlight w:val="yellow"/>
+        </w:rPr>
+        <w:t>Spyware</w:t>
+      </w:r>
+    </w:p>
+    <w:p>
+      <w:pPr>
+        <w:rPr>
+          <w:sz w:val="28"/>
+          <w:szCs w:val="28"/>
+        </w:rPr>
+      </w:pPr>
+      <w:r>
+        <w:rPr>
+          <w:sz w:val="28"/>
+          <w:szCs w:val="28"/>
+          <w:highlight w:val="green"/>
+        </w:rPr>
+        <w:t>Gathers information about a user, system or other entity and transmits it or stores it for later retrieval.</w:t>
+      </w:r>
+    </w:p>
+    <w:p>
+      <w:pPr>
+        <w:rPr>
+          <w:sz w:val="28"/>
+          <w:szCs w:val="28"/>
+        </w:rPr>
+      </w:pPr>
+      <w:r>
+        <w:rPr>
+          <w:sz w:val="28"/>
+          <w:szCs w:val="28"/>
+          <w:highlight w:val="yellow"/>
+        </w:rPr>
+        <w:t xml:space="preserve">Unlike </w:t>
+      </w:r>
+      <w:proofErr w:type="gramStart"/>
+      <w:r>
+        <w:rPr>
+          <w:sz w:val="28"/>
+          <w:szCs w:val="28"/>
+          <w:highlight w:val="yellow"/>
+        </w:rPr>
+        <w:t>adware ,its</w:t>
+      </w:r>
+      <w:proofErr w:type="gramEnd"/>
+      <w:r>
+        <w:rPr>
+          <w:sz w:val="28"/>
+          <w:szCs w:val="28"/>
+          <w:highlight w:val="yellow"/>
+        </w:rPr>
+        <w:t xml:space="preserve"> presence is invisible to the user. Hence it is truly </w:t>
+      </w:r>
+      <w:proofErr w:type="gramStart"/>
+      <w:r>
+        <w:rPr>
+          <w:sz w:val="28"/>
+          <w:szCs w:val="28"/>
+          <w:highlight w:val="yellow"/>
+        </w:rPr>
+        <w:t>covert</w:t>
+      </w:r>
+      <w:r>
+        <w:rPr>
+          <w:sz w:val="28"/>
+          <w:szCs w:val="28"/>
+          <w:highlight w:val="yellow"/>
+        </w:rPr>
+        <w:t xml:space="preserve"> </w:t>
+      </w:r>
+      <w:r>
+        <w:rPr>
+          <w:sz w:val="28"/>
+          <w:szCs w:val="28"/>
+          <w:highlight w:val="yellow"/>
+        </w:rPr>
         <w:t>.</w:t>
       </w:r>
-    </w:p>
-    <w:p>
-      <w:r>
+      <w:r>
+        <w:rPr>
+          <w:sz w:val="28"/>
+          <w:szCs w:val="28"/>
+        </w:rPr>
+        <w:t>Hence</w:t>
+      </w:r>
+      <w:proofErr w:type="gramEnd"/>
+      <w:r>
+        <w:rPr>
+          <w:sz w:val="28"/>
+          <w:szCs w:val="28"/>
+        </w:rPr>
+        <w:t xml:space="preserve"> it is malware.</w:t>
+      </w:r>
+    </w:p>
+    <w:p>
+      <w:pPr>
+        <w:rPr>
+          <w:sz w:val="28"/>
+          <w:szCs w:val="28"/>
+        </w:rPr>
+      </w:pPr>
+      <w:r>
+        <w:rPr>
+          <w:sz w:val="28"/>
+          <w:szCs w:val="28"/>
+          <w:highlight w:val="green"/>
+        </w:rPr>
+        <w:t xml:space="preserve">Spyware is a trojan horse that records information about the use of </w:t>
+      </w:r>
+      <w:proofErr w:type="gramStart"/>
+      <w:r>
+        <w:rPr>
+          <w:sz w:val="28"/>
+          <w:szCs w:val="28"/>
+          <w:highlight w:val="green"/>
+        </w:rPr>
+        <w:t>computer ,typically</w:t>
+      </w:r>
+      <w:proofErr w:type="gramEnd"/>
+      <w:r>
+        <w:rPr>
+          <w:sz w:val="28"/>
+          <w:szCs w:val="28"/>
+          <w:highlight w:val="green"/>
+        </w:rPr>
+        <w:t xml:space="preserve"> confidential information like keystrokes, passwords, credit card numbers and visits to websites.</w:t>
+      </w:r>
+    </w:p>
+    <w:p>
+      <w:pPr>
+        <w:rPr>
+          <w:sz w:val="28"/>
+          <w:szCs w:val="28"/>
+        </w:rPr>
+      </w:pPr>
+      <w:r>
+        <w:rPr>
+          <w:sz w:val="28"/>
+          <w:szCs w:val="28"/>
+        </w:rPr>
+        <w:t>Information may be transmitted to a third party</w:t>
+      </w:r>
+      <w:r>
+        <w:rPr>
+          <w:sz w:val="28"/>
+          <w:szCs w:val="28"/>
+        </w:rPr>
+        <w:t>, stored for later transmission.</w:t>
+      </w:r>
+    </w:p>
+    <w:p>
+      <w:pPr>
+        <w:rPr>
+          <w:sz w:val="28"/>
+          <w:szCs w:val="28"/>
+        </w:rPr>
+      </w:pPr>
+    </w:p>
+    <w:p>
+      <w:pPr>
+        <w:rPr>
+          <w:sz w:val="28"/>
+          <w:szCs w:val="28"/>
+        </w:rPr>
+      </w:pPr>
+      <w:r>
+        <w:rPr>
+          <w:sz w:val="28"/>
+          <w:szCs w:val="28"/>
+        </w:rPr>
         <w:lastRenderedPageBreak/>
-        <w:t>Stealth viruses are viruses that conceal infection of files.</w:t>
-      </w:r>
-    </w:p>
-    <w:p>
-      <w:r>
-        <w:t xml:space="preserve">The virus intercepts </w:t>
+        <w:t xml:space="preserve">Enters system through </w:t>
       </w:r>
       <w:proofErr w:type="gramStart"/>
       <w:r>
-        <w:t>calls</w:t>
+        <w:rPr>
+          <w:sz w:val="28"/>
+          <w:szCs w:val="28"/>
+        </w:rPr>
+        <w:t>vulnerabilities ,programs</w:t>
       </w:r>
       <w:proofErr w:type="gramEnd"/>
       <w:r>
-        <w:t xml:space="preserve"> to the OS that access files</w:t>
-      </w:r>
-      <w:r>
-        <w:t xml:space="preserve"> to present appearance of non-infected file.</w:t>
-      </w:r>
-    </w:p>
-    <w:p>
-      <w:r>
-        <w:rPr>
-          <w:highlight w:val="yellow"/>
-        </w:rPr>
-        <w:t xml:space="preserve">Polymorphic virus </w:t>
+        <w:rPr>
+          <w:sz w:val="28"/>
+          <w:szCs w:val="28"/>
+        </w:rPr>
+        <w:t xml:space="preserve"> ,applications or websites user visits.</w:t>
+      </w:r>
+    </w:p>
+    <w:p>
+      <w:pPr>
+        <w:rPr>
+          <w:sz w:val="28"/>
+          <w:szCs w:val="28"/>
+        </w:rPr>
+      </w:pPr>
+    </w:p>
+    <w:p>
+      <w:pPr>
+        <w:rPr>
+          <w:sz w:val="28"/>
+          <w:szCs w:val="28"/>
+        </w:rPr>
+      </w:pPr>
+      <w:r>
+        <w:rPr>
+          <w:sz w:val="28"/>
+          <w:szCs w:val="28"/>
+          <w:highlight w:val="yellow"/>
+        </w:rPr>
+        <w:t xml:space="preserve">Ransomware – malware that inhibits use of resources until a </w:t>
       </w:r>
       <w:proofErr w:type="gramStart"/>
       <w:r>
         <w:rPr>
-          <w:highlight w:val="yellow"/>
-        </w:rPr>
-        <w:t>-  virus</w:t>
+          <w:sz w:val="28"/>
+          <w:szCs w:val="28"/>
+          <w:highlight w:val="yellow"/>
+        </w:rPr>
+        <w:t>ransom ,usually</w:t>
       </w:r>
       <w:proofErr w:type="gramEnd"/>
       <w:r>
         <w:rPr>
-          <w:highlight w:val="yellow"/>
-        </w:rPr>
-        <w:t xml:space="preserve"> that changes form of its decryption routine each time it inserts itself into another program.</w:t>
-      </w:r>
-    </w:p>
-    <w:p/>
-    <w:p>
-      <w:r>
-        <w:t>Metamorphic virus – virus that changes its internal structure but performs same actions each time it is executed.</w:t>
-      </w:r>
-    </w:p>
-    <w:p/>
-    <w:p>
-      <w:r>
-        <w:rPr>
-          <w:highlight w:val="yellow"/>
-        </w:rPr>
-        <w:t xml:space="preserve">Worm – program that copies itself from one computer to </w:t>
+          <w:sz w:val="28"/>
+          <w:szCs w:val="28"/>
+          <w:highlight w:val="yellow"/>
+        </w:rPr>
+        <w:t xml:space="preserve"> monetary is paid.</w:t>
+      </w:r>
+    </w:p>
+    <w:p>
+      <w:pPr>
+        <w:rPr>
+          <w:sz w:val="28"/>
+          <w:szCs w:val="28"/>
+          <w:highlight w:val="green"/>
+        </w:rPr>
+      </w:pPr>
+      <w:r>
+        <w:rPr>
+          <w:sz w:val="28"/>
+          <w:szCs w:val="28"/>
+          <w:highlight w:val="green"/>
+        </w:rPr>
+        <w:t xml:space="preserve">Phishing – act of impersonating a legitimate </w:t>
       </w:r>
       <w:proofErr w:type="gramStart"/>
       <w:r>
         <w:rPr>
-          <w:highlight w:val="yellow"/>
-        </w:rPr>
-        <w:t>another</w:t>
+          <w:sz w:val="28"/>
+          <w:szCs w:val="28"/>
+          <w:highlight w:val="green"/>
+        </w:rPr>
+        <w:t>entity ,typically</w:t>
       </w:r>
       <w:proofErr w:type="gramEnd"/>
-    </w:p>
-    <w:p>
-      <w:r>
-        <w:t xml:space="preserve">Worm has 3 </w:t>
-      </w:r>
-      <w:proofErr w:type="gramStart"/>
-      <w:r>
-        <w:t>phases</w:t>
-      </w:r>
-      <w:proofErr w:type="gramEnd"/>
-    </w:p>
-    <w:p>
-      <w:r>
-        <w:rPr>
-          <w:highlight w:val="green"/>
-        </w:rPr>
-        <w:t>First – target selection. Occurs when worm determines what systems to attempt to spread to.</w:t>
-      </w:r>
-    </w:p>
-    <w:p>
-      <w:pPr>
-        <w:rPr>
-          <w:highlight w:val="yellow"/>
-        </w:rPr>
-      </w:pPr>
-      <w:r>
-        <w:rPr>
-          <w:highlight w:val="yellow"/>
-        </w:rPr>
-        <w:t xml:space="preserve">Then propagation </w:t>
-      </w:r>
-      <w:proofErr w:type="gramStart"/>
-      <w:r>
-        <w:rPr>
-          <w:highlight w:val="yellow"/>
-        </w:rPr>
-        <w:t>begins ,worm</w:t>
-      </w:r>
-      <w:proofErr w:type="gramEnd"/>
-      <w:r>
-        <w:rPr>
-          <w:highlight w:val="yellow"/>
-        </w:rPr>
-        <w:t xml:space="preserve"> attempts to infect set of chosen targets.</w:t>
-      </w:r>
-    </w:p>
-    <w:p>
-      <w:r>
-        <w:rPr>
-          <w:highlight w:val="yellow"/>
-        </w:rPr>
-        <w:t>After this worm enters execution phase once it is resident on target.</w:t>
-      </w:r>
-    </w:p>
-    <w:p>
-      <w:pPr>
-        <w:rPr>
-          <w:highlight w:val="green"/>
-        </w:rPr>
-      </w:pPr>
-      <w:r>
-        <w:rPr>
-          <w:highlight w:val="green"/>
-        </w:rPr>
-        <w:t xml:space="preserve">Last execution phase may be </w:t>
-      </w:r>
-      <w:proofErr w:type="gramStart"/>
-      <w:r>
-        <w:rPr>
-          <w:highlight w:val="green"/>
-        </w:rPr>
-        <w:t>empty(</w:t>
-      </w:r>
-      <w:proofErr w:type="gramEnd"/>
-      <w:r>
-        <w:rPr>
-          <w:highlight w:val="green"/>
-        </w:rPr>
-        <w:t>worm is simply spreading)</w:t>
-      </w:r>
-    </w:p>
-    <w:p>
-      <w:r>
-        <w:rPr>
-          <w:highlight w:val="green"/>
-        </w:rPr>
-        <w:t>Target selection and propagation phase – infection stage of virus</w:t>
-      </w:r>
-    </w:p>
-    <w:p/>
-    <w:p>
-      <w:pPr>
-        <w:rPr>
-          <w:highlight w:val="green"/>
-        </w:rPr>
-      </w:pPr>
-      <w:r>
-        <w:rPr>
-          <w:highlight w:val="green"/>
-        </w:rPr>
-        <w:t xml:space="preserve">Sometimes </w:t>
-      </w:r>
-      <w:proofErr w:type="gramStart"/>
-      <w:r>
-        <w:rPr>
-          <w:highlight w:val="green"/>
-        </w:rPr>
-        <w:t>attackers</w:t>
-      </w:r>
-      <w:proofErr w:type="gramEnd"/>
-      <w:r>
-        <w:rPr>
-          <w:highlight w:val="green"/>
-        </w:rPr>
-        <w:t xml:space="preserve"> co-ordinate actions among malware on different systems.</w:t>
-      </w:r>
-      <w:r>
-        <w:rPr>
-          <w:highlight w:val="green"/>
-        </w:rPr>
-        <w:t xml:space="preserve"> </w:t>
-      </w:r>
-    </w:p>
-    <w:p>
-      <w:pPr>
-        <w:rPr>
-          <w:highlight w:val="green"/>
-        </w:rPr>
-      </w:pPr>
-      <w:r>
-        <w:rPr>
-          <w:highlight w:val="green"/>
-        </w:rPr>
-        <w:t>The malware can</w:t>
-      </w:r>
-      <w:r>
-        <w:rPr>
-          <w:highlight w:val="green"/>
-        </w:rPr>
-        <w:t xml:space="preserve"> </w:t>
-      </w:r>
-      <w:r>
-        <w:rPr>
-          <w:highlight w:val="green"/>
-        </w:rPr>
-        <w:t>preset specific actions to occur with specific triggers.</w:t>
-      </w:r>
-    </w:p>
-    <w:p>
-      <w:pPr>
-        <w:rPr>
-          <w:highlight w:val="green"/>
-        </w:rPr>
-      </w:pPr>
-      <w:r>
-        <w:rPr>
-          <w:highlight w:val="green"/>
-        </w:rPr>
-        <w:t xml:space="preserve">Attacker can have malware </w:t>
-      </w:r>
-      <w:proofErr w:type="gramStart"/>
-      <w:r>
-        <w:rPr>
-          <w:highlight w:val="green"/>
-        </w:rPr>
-        <w:t>take action</w:t>
-      </w:r>
-      <w:proofErr w:type="gramEnd"/>
-      <w:r>
-        <w:rPr>
-          <w:highlight w:val="green"/>
-        </w:rPr>
-        <w:t xml:space="preserve"> based on messages that the attacker sends.</w:t>
-      </w:r>
-    </w:p>
-    <w:p>
-      <w:r>
-        <w:rPr>
-          <w:highlight w:val="green"/>
-        </w:rPr>
-        <w:t>Bot – Malware that carries out some action in co-ordination to other bots.</w:t>
-      </w:r>
-    </w:p>
-    <w:p>
-      <w:pPr>
-        <w:rPr>
-          <w:highlight w:val="yellow"/>
-        </w:rPr>
-      </w:pPr>
-      <w:r>
-        <w:rPr>
-          <w:highlight w:val="green"/>
-        </w:rPr>
-        <w:t xml:space="preserve">The attacker called botmaster controls bots from one or more systems called command and </w:t>
-      </w:r>
-      <w:proofErr w:type="gramStart"/>
-      <w:r>
-        <w:rPr>
-          <w:highlight w:val="green"/>
-        </w:rPr>
-        <w:t>control</w:t>
-      </w:r>
-      <w:r>
-        <w:rPr>
-          <w:highlight w:val="green"/>
-        </w:rPr>
-        <w:t>(</w:t>
-      </w:r>
-      <w:proofErr w:type="gramEnd"/>
-      <w:r>
-        <w:rPr>
-          <w:highlight w:val="green"/>
-        </w:rPr>
-        <w:t>C and C)</w:t>
-      </w:r>
-      <w:r>
-        <w:rPr>
-          <w:highlight w:val="green"/>
-        </w:rPr>
-        <w:t xml:space="preserve"> ,servers and motherships </w:t>
-      </w:r>
-      <w:r>
-        <w:rPr>
-          <w:highlight w:val="yellow"/>
-        </w:rPr>
-        <w:t>.They communicate over paths called C and C channels. A collection of bots is a botnet.</w:t>
-      </w:r>
-    </w:p>
-    <w:p>
-      <w:pPr>
-        <w:rPr>
-          <w:highlight w:val="green"/>
-        </w:rPr>
-      </w:pPr>
-      <w:r>
-        <w:rPr>
-          <w:highlight w:val="green"/>
-        </w:rPr>
-        <w:t xml:space="preserve">Distinguishing characteristic of bot is </w:t>
-      </w:r>
-      <w:proofErr w:type="gramStart"/>
-      <w:r>
-        <w:rPr>
-          <w:highlight w:val="green"/>
-        </w:rPr>
-        <w:t>its</w:t>
-      </w:r>
-      <w:proofErr w:type="gramEnd"/>
-      <w:r>
-        <w:rPr>
-          <w:highlight w:val="green"/>
-        </w:rPr>
-        <w:t xml:space="preserve"> using of C and C channel.</w:t>
-      </w:r>
-    </w:p>
-    <w:p>
-      <w:r>
-        <w:rPr>
-          <w:highlight w:val="green"/>
-        </w:rPr>
-        <w:t>The bot can be updated or triggered through this channel.</w:t>
-      </w:r>
-    </w:p>
-    <w:p>
-      <w:r>
-        <w:t>Each bot has 4 stages in its life cycle.</w:t>
-      </w:r>
-    </w:p>
-    <w:p>
-      <w:r>
-        <w:rPr>
-          <w:highlight w:val="yellow"/>
-        </w:rPr>
-        <w:t xml:space="preserve">1.Bot infects a system. </w:t>
-      </w:r>
-      <w:proofErr w:type="gramStart"/>
-      <w:r>
-        <w:rPr>
-          <w:highlight w:val="yellow"/>
-        </w:rPr>
-        <w:t>Can  be</w:t>
-      </w:r>
-      <w:proofErr w:type="gramEnd"/>
-      <w:r>
-        <w:rPr>
-          <w:highlight w:val="yellow"/>
-        </w:rPr>
-        <w:t xml:space="preserve"> done in any number of ways, for example as a computer worm or trojan horse resident in a program an unsuspecting user installs and executes.</w:t>
-      </w:r>
-    </w:p>
-    <w:p>
-      <w:pPr>
-        <w:rPr>
-          <w:highlight w:val="green"/>
-        </w:rPr>
-      </w:pPr>
-      <w:r>
-        <w:rPr>
-          <w:highlight w:val="green"/>
-        </w:rPr>
-        <w:t>2.Bot then checks for a network connection and looks for either a C and C server or another node it can communicate with.</w:t>
-      </w:r>
-    </w:p>
-    <w:p>
-      <w:r>
-        <w:rPr>
-          <w:highlight w:val="green"/>
-        </w:rPr>
-        <w:t xml:space="preserve">3.Bot then is given commands to execute by C and C server or </w:t>
-      </w:r>
-      <w:proofErr w:type="gramStart"/>
-      <w:r>
-        <w:rPr>
-          <w:highlight w:val="green"/>
-        </w:rPr>
-        <w:t>other</w:t>
-      </w:r>
-      <w:proofErr w:type="gramEnd"/>
-      <w:r>
-        <w:rPr>
-          <w:highlight w:val="green"/>
-        </w:rPr>
-        <w:t xml:space="preserve"> node. This may also involve downloading additional components to the bot to add to its capabilities.</w:t>
-      </w:r>
-    </w:p>
-    <w:p/>
-    <w:p>
-      <w:r>
-        <w:lastRenderedPageBreak/>
-        <w:t>4.The bot then executes the commands.</w:t>
-      </w:r>
-      <w:r>
-        <w:t xml:space="preserve"> If </w:t>
-      </w:r>
-      <w:proofErr w:type="gramStart"/>
-      <w:r>
-        <w:t>appropriate ,it</w:t>
-      </w:r>
-      <w:proofErr w:type="gramEnd"/>
-      <w:r>
-        <w:t xml:space="preserve"> sends the results to another site.</w:t>
-      </w:r>
-    </w:p>
-    <w:p>
-      <w:r>
-        <w:t>Botnet can be organized in 3 basic ways.</w:t>
-      </w:r>
-    </w:p>
-    <w:p>
-      <w:r>
-        <w:rPr>
-          <w:highlight w:val="yellow"/>
-        </w:rPr>
-        <w:t>Botnet may be centralized -&gt;each bot communicates directly with C and C server. However, the C and C server will become a bottleneck for large botnets.</w:t>
-      </w:r>
-    </w:p>
-    <w:p>
-      <w:proofErr w:type="gramStart"/>
-      <w:r>
-        <w:rPr>
-          <w:highlight w:val="green"/>
-        </w:rPr>
-        <w:t>Thus</w:t>
-      </w:r>
-      <w:proofErr w:type="gramEnd"/>
-      <w:r>
-        <w:rPr>
-          <w:highlight w:val="green"/>
-        </w:rPr>
-        <w:t xml:space="preserve"> many botnets use a </w:t>
-      </w:r>
-      <w:r>
-        <w:rPr>
-          <w:highlight w:val="green"/>
-        </w:rPr>
-        <w:t>hierarchical</w:t>
-      </w:r>
-      <w:r>
-        <w:rPr>
-          <w:highlight w:val="green"/>
-        </w:rPr>
-        <w:t xml:space="preserve"> control scheme in which C and C server communicates with a set of bots that are C and C servers for other bots.</w:t>
-      </w:r>
-    </w:p>
-    <w:p>
-      <w:r>
-        <w:t>C and C server -&gt; set of bots (C and C servers)-&gt; set of other bots</w:t>
-      </w:r>
-    </w:p>
-    <w:p>
-      <w:r>
-        <w:t>Allows control over large botnet.</w:t>
-      </w:r>
-    </w:p>
-    <w:p/>
-    <w:p>
-      <w:pPr>
-        <w:rPr>
-          <w:highlight w:val="green"/>
-        </w:rPr>
-      </w:pPr>
-      <w:r>
-        <w:rPr>
-          <w:highlight w:val="green"/>
-        </w:rPr>
-        <w:t xml:space="preserve">Peer to peer botnets use a C and C structure in which there is no single C and C server. A </w:t>
-      </w:r>
-      <w:proofErr w:type="gramStart"/>
-      <w:r>
-        <w:rPr>
-          <w:highlight w:val="green"/>
-        </w:rPr>
-        <w:t>peer to peer</w:t>
-      </w:r>
-      <w:proofErr w:type="gramEnd"/>
-      <w:r>
-        <w:rPr>
-          <w:highlight w:val="green"/>
-        </w:rPr>
-        <w:t xml:space="preserve"> network is constructed with bots acting as peers.</w:t>
-      </w:r>
-    </w:p>
-    <w:p>
-      <w:r>
-        <w:rPr>
-          <w:highlight w:val="green"/>
-        </w:rPr>
-        <w:t xml:space="preserve">If some portion of botnet is </w:t>
-      </w:r>
-      <w:proofErr w:type="gramStart"/>
-      <w:r>
-        <w:rPr>
-          <w:highlight w:val="green"/>
-        </w:rPr>
-        <w:t>deleted ,remainder</w:t>
-      </w:r>
-      <w:proofErr w:type="gramEnd"/>
-      <w:r>
-        <w:rPr>
-          <w:highlight w:val="green"/>
-        </w:rPr>
-        <w:t xml:space="preserve"> of botnet can function.</w:t>
-      </w:r>
-    </w:p>
-    <w:p/>
-    <w:p>
-      <w:r>
-        <w:rPr>
-          <w:highlight w:val="yellow"/>
-        </w:rPr>
-        <w:t>Third organizational scheme has high latency. When a bot wants to communicate with another node, it scans addresses at random till it finds another bot.</w:t>
-      </w:r>
-      <w:r>
-        <w:rPr>
-          <w:highlight w:val="yellow"/>
-        </w:rPr>
-        <w:t xml:space="preserve"> It then forwards message to that bot.</w:t>
-      </w:r>
-    </w:p>
-    <w:p>
-      <w:r>
-        <w:t>Such organization minimize damage if bot discovered, as bot can only lead to another bot.</w:t>
-      </w:r>
-    </w:p>
-    <w:p/>
-    <w:p>
-      <w:r>
-        <w:t xml:space="preserve">One problem with botnets is address of C and C servers must be available to </w:t>
-      </w:r>
-      <w:proofErr w:type="gramStart"/>
-      <w:r>
-        <w:t>bots, if</w:t>
-      </w:r>
-      <w:proofErr w:type="gramEnd"/>
-      <w:r>
-        <w:t xml:space="preserve"> redundant other C and C servers.</w:t>
-      </w:r>
-    </w:p>
-    <w:p/>
-    <w:p>
-      <w:r>
-        <w:t xml:space="preserve">A bacterium – program that absorbs </w:t>
-      </w:r>
-      <w:proofErr w:type="gramStart"/>
-      <w:r>
-        <w:t>all of</w:t>
-      </w:r>
-      <w:proofErr w:type="gramEnd"/>
-      <w:r>
-        <w:t xml:space="preserve"> some class of resource.</w:t>
-      </w:r>
-    </w:p>
-    <w:p>
-      <w:r>
-        <w:t>Logic bomb – Performs action that violates security policy when some external event occurs.</w:t>
-      </w:r>
-    </w:p>
-    <w:p/>
-    <w:p>
-      <w:r>
-        <w:t>Adware</w:t>
-      </w:r>
-    </w:p>
-    <w:p>
-      <w:pPr>
-        <w:rPr>
-          <w:highlight w:val="green"/>
-        </w:rPr>
-      </w:pPr>
-      <w:r>
-        <w:rPr>
-          <w:highlight w:val="yellow"/>
-        </w:rPr>
-        <w:t>Displays advertisements on systems.</w:t>
-      </w:r>
-      <w:r>
-        <w:t xml:space="preserve"> </w:t>
-      </w:r>
-      <w:r>
-        <w:rPr>
-          <w:highlight w:val="green"/>
-        </w:rPr>
-        <w:t xml:space="preserve">It may be benign, if user consents to it being </w:t>
-      </w:r>
-      <w:proofErr w:type="gramStart"/>
-      <w:r>
-        <w:rPr>
-          <w:highlight w:val="green"/>
-        </w:rPr>
-        <w:t>present ,and</w:t>
-      </w:r>
-      <w:proofErr w:type="gramEnd"/>
-      <w:r>
-        <w:rPr>
-          <w:highlight w:val="green"/>
-        </w:rPr>
-        <w:t xml:space="preserve"> understands exactly what it does.</w:t>
-      </w:r>
-    </w:p>
-    <w:p>
-      <w:r>
-        <w:rPr>
-          <w:highlight w:val="green"/>
-        </w:rPr>
-        <w:t>This is often not the case, so adware considered as malware.</w:t>
-      </w:r>
-    </w:p>
-    <w:p>
-      <w:r>
-        <w:rPr>
-          <w:highlight w:val="yellow"/>
-        </w:rPr>
-        <w:t xml:space="preserve">Adware - </w:t>
-      </w:r>
-      <w:r>
-        <w:rPr>
-          <w:highlight w:val="yellow"/>
-        </w:rPr>
-        <w:t>Trojan horse that gathers information for marketing purposes and displays advertisements often based on gathered information.</w:t>
-      </w:r>
-    </w:p>
-    <w:p>
-      <w:r>
-        <w:rPr>
-          <w:highlight w:val="green"/>
-        </w:rPr>
-        <w:t xml:space="preserve">Covert purpose – gather information about </w:t>
-      </w:r>
-      <w:proofErr w:type="gramStart"/>
-      <w:r>
-        <w:rPr>
-          <w:highlight w:val="green"/>
-        </w:rPr>
-        <w:t>user</w:t>
-      </w:r>
-      <w:proofErr w:type="gramEnd"/>
-    </w:p>
-    <w:p/>
-    <w:p/>
-    <w:p/>
-    <w:p>
-      <w:r>
-        <w:rPr>
-          <w:highlight w:val="yellow"/>
-        </w:rPr>
-        <w:lastRenderedPageBreak/>
-        <w:t>Spyware</w:t>
-      </w:r>
-    </w:p>
-    <w:p>
-      <w:r>
-        <w:rPr>
-          <w:highlight w:val="green"/>
-        </w:rPr>
-        <w:t>Gathers information about a user, system or other entity and transmits it or stores it for later retrieval.</w:t>
-      </w:r>
-    </w:p>
-    <w:p>
-      <w:r>
-        <w:rPr>
-          <w:highlight w:val="yellow"/>
-        </w:rPr>
-        <w:t xml:space="preserve">Unlike </w:t>
-      </w:r>
-      <w:proofErr w:type="gramStart"/>
-      <w:r>
-        <w:rPr>
-          <w:highlight w:val="yellow"/>
-        </w:rPr>
-        <w:t>adware ,its</w:t>
-      </w:r>
-      <w:proofErr w:type="gramEnd"/>
-      <w:r>
-        <w:rPr>
-          <w:highlight w:val="yellow"/>
-        </w:rPr>
-        <w:t xml:space="preserve"> presence is invisible to the user. Hence it is truly </w:t>
-      </w:r>
-      <w:proofErr w:type="gramStart"/>
-      <w:r>
-        <w:rPr>
-          <w:highlight w:val="yellow"/>
-        </w:rPr>
-        <w:t>covert</w:t>
-      </w:r>
-      <w:r>
-        <w:rPr>
-          <w:highlight w:val="yellow"/>
-        </w:rPr>
-        <w:t xml:space="preserve"> </w:t>
-      </w:r>
-      <w:r>
-        <w:rPr>
-          <w:highlight w:val="yellow"/>
-        </w:rPr>
-        <w:t>.</w:t>
-      </w:r>
-      <w:r>
-        <w:t>Hence</w:t>
-      </w:r>
-      <w:proofErr w:type="gramEnd"/>
-      <w:r>
-        <w:t xml:space="preserve"> it is malware.</w:t>
-      </w:r>
-    </w:p>
-    <w:p>
-      <w:r>
-        <w:rPr>
-          <w:highlight w:val="green"/>
-        </w:rPr>
-        <w:t xml:space="preserve">Spyware is a trojan horse that records information about the use of </w:t>
-      </w:r>
-      <w:proofErr w:type="gramStart"/>
-      <w:r>
-        <w:rPr>
-          <w:highlight w:val="green"/>
-        </w:rPr>
-        <w:t>computer ,typically</w:t>
-      </w:r>
-      <w:proofErr w:type="gramEnd"/>
-      <w:r>
-        <w:rPr>
-          <w:highlight w:val="green"/>
-        </w:rPr>
-        <w:t xml:space="preserve"> confidential information like keystrokes, passwords, credit card numbers and visits to websites.</w:t>
-      </w:r>
-    </w:p>
-    <w:p>
-      <w:r>
-        <w:t>Information may be transmitted to a third party</w:t>
-      </w:r>
-      <w:r>
-        <w:t>, stored for later transmission.</w:t>
-      </w:r>
-    </w:p>
-    <w:p/>
-    <w:p>
-      <w:r>
-        <w:t xml:space="preserve">Enters system through </w:t>
-      </w:r>
-      <w:proofErr w:type="gramStart"/>
-      <w:r>
-        <w:t>vulnerabilities ,programs</w:t>
-      </w:r>
-      <w:proofErr w:type="gramEnd"/>
-      <w:r>
-        <w:t xml:space="preserve"> ,applications or websites user visits.</w:t>
-      </w:r>
-    </w:p>
-    <w:p/>
-    <w:p>
-      <w:r>
-        <w:rPr>
-          <w:highlight w:val="yellow"/>
-        </w:rPr>
-        <w:t xml:space="preserve">Ransomware – malware that inhibits use of resources until a </w:t>
-      </w:r>
-      <w:proofErr w:type="gramStart"/>
-      <w:r>
-        <w:rPr>
-          <w:highlight w:val="yellow"/>
-        </w:rPr>
-        <w:t>ransom ,usually</w:t>
-      </w:r>
-      <w:proofErr w:type="gramEnd"/>
-      <w:r>
-        <w:rPr>
-          <w:highlight w:val="yellow"/>
-        </w:rPr>
-        <w:t xml:space="preserve"> monetary is paid.</w:t>
-      </w:r>
-    </w:p>
-    <w:p>
-      <w:pPr>
-        <w:rPr>
-          <w:highlight w:val="green"/>
-        </w:rPr>
-      </w:pPr>
-      <w:r>
-        <w:rPr>
-          <w:highlight w:val="green"/>
-        </w:rPr>
-        <w:t xml:space="preserve">Phishing – act of impersonating a legitimate </w:t>
-      </w:r>
-      <w:proofErr w:type="gramStart"/>
-      <w:r>
-        <w:rPr>
-          <w:highlight w:val="green"/>
-        </w:rPr>
-        <w:t>entity ,typically</w:t>
-      </w:r>
-      <w:proofErr w:type="gramEnd"/>
-      <w:r>
-        <w:rPr>
+      <w:r>
+        <w:rPr>
+          <w:sz w:val="28"/>
+          <w:szCs w:val="28"/>
           <w:highlight w:val="green"/>
         </w:rPr>
         <w:t xml:space="preserve">  a website associated with a business , in order to obtain information such as passwords </w:t>
       </w:r>
       <w:r>
         <w:rPr>
+          <w:sz w:val="28"/>
+          <w:szCs w:val="28"/>
           <w:highlight w:val="green"/>
         </w:rPr>
         <w:t>,</w:t>
       </w:r>
       <w:r>
         <w:rPr>
+          <w:sz w:val="28"/>
+          <w:szCs w:val="28"/>
           <w:highlight w:val="green"/>
         </w:rPr>
         <w:t>credit card numbers</w:t>
       </w:r>
       <w:r>
         <w:rPr>
+          <w:sz w:val="28"/>
+          <w:szCs w:val="28"/>
           <w:highlight w:val="green"/>
         </w:rPr>
         <w:t xml:space="preserve"> and other private information</w:t>
@@ -1586,15 +3968,23 @@
         <w:tabs>
           <w:tab w:val="left" w:pos="2418"/>
         </w:tabs>
-      </w:pPr>
-      <w:r>
-        <w:rPr>
+        <w:rPr>
+          <w:sz w:val="28"/>
+          <w:szCs w:val="28"/>
+        </w:rPr>
+      </w:pPr>
+      <w:r>
+        <w:rPr>
+          <w:sz w:val="28"/>
+          <w:szCs w:val="28"/>
           <w:highlight w:val="green"/>
         </w:rPr>
         <w:t>w</w:t>
       </w:r>
       <w:r>
         <w:rPr>
+          <w:sz w:val="28"/>
+          <w:szCs w:val="28"/>
           <w:highlight w:val="green"/>
         </w:rPr>
         <w:t>ithout authorization.</w:t>
@@ -1605,6 +3995,10 @@
         <w:tabs>
           <w:tab w:val="left" w:pos="2418"/>
         </w:tabs>
+        <w:rPr>
+          <w:sz w:val="28"/>
+          <w:szCs w:val="28"/>
+        </w:rPr>
       </w:pPr>
     </w:p>
     <w:p>
@@ -1612,6 +4006,272 @@
         <w:tabs>
           <w:tab w:val="left" w:pos="2418"/>
         </w:tabs>
+        <w:rPr>
+          <w:sz w:val="28"/>
+          <w:szCs w:val="28"/>
+        </w:rPr>
+      </w:pPr>
+    </w:p>
+    <w:p>
+      <w:pPr>
+        <w:rPr>
+          <w:sz w:val="28"/>
+          <w:szCs w:val="28"/>
+        </w:rPr>
+      </w:pPr>
+    </w:p>
+    <w:p>
+      <w:pPr>
+        <w:rPr>
+          <w:sz w:val="28"/>
+          <w:szCs w:val="28"/>
+        </w:rPr>
+      </w:pPr>
+    </w:p>
+    <w:p>
+      <w:pPr>
+        <w:rPr>
+          <w:sz w:val="28"/>
+          <w:szCs w:val="28"/>
+        </w:rPr>
+      </w:pPr>
+    </w:p>
+    <w:p>
+      <w:pPr>
+        <w:rPr>
+          <w:sz w:val="28"/>
+          <w:szCs w:val="28"/>
+        </w:rPr>
+      </w:pPr>
+    </w:p>
+    <w:p>
+      <w:pPr>
+        <w:rPr>
+          <w:sz w:val="28"/>
+          <w:szCs w:val="28"/>
+        </w:rPr>
+      </w:pPr>
+    </w:p>
+    <w:p>
+      <w:pPr>
+        <w:rPr>
+          <w:sz w:val="28"/>
+          <w:szCs w:val="28"/>
+        </w:rPr>
+      </w:pPr>
+    </w:p>
+    <w:p>
+      <w:pPr>
+        <w:rPr>
+          <w:sz w:val="28"/>
+          <w:szCs w:val="28"/>
+        </w:rPr>
+      </w:pPr>
+    </w:p>
+    <w:p>
+      <w:pPr>
+        <w:rPr>
+          <w:sz w:val="28"/>
+          <w:szCs w:val="28"/>
+        </w:rPr>
+      </w:pPr>
+    </w:p>
+    <w:p>
+      <w:pPr>
+        <w:rPr>
+          <w:sz w:val="28"/>
+          <w:szCs w:val="28"/>
+        </w:rPr>
+      </w:pPr>
+    </w:p>
+    <w:p>
+      <w:pPr>
+        <w:rPr>
+          <w:sz w:val="28"/>
+          <w:szCs w:val="28"/>
+        </w:rPr>
+      </w:pPr>
+      <w:r>
+        <w:rPr>
+          <w:sz w:val="28"/>
+          <w:szCs w:val="28"/>
+        </w:rPr>
+        <w:t xml:space="preserve"> </w:t>
+      </w:r>
+    </w:p>
+    <w:p>
+      <w:pPr>
+        <w:rPr>
+          <w:sz w:val="28"/>
+          <w:szCs w:val="28"/>
+        </w:rPr>
+      </w:pPr>
+    </w:p>
+    <w:p>
+      <w:pPr>
+        <w:rPr>
+          <w:sz w:val="28"/>
+          <w:szCs w:val="28"/>
+        </w:rPr>
+      </w:pPr>
+    </w:p>
+    <w:p>
+      <w:pPr>
+        <w:rPr>
+          <w:sz w:val="28"/>
+          <w:szCs w:val="28"/>
+        </w:rPr>
+      </w:pPr>
+    </w:p>
+    <w:p>
+      <w:pPr>
+        <w:rPr>
+          <w:sz w:val="28"/>
+          <w:szCs w:val="28"/>
+        </w:rPr>
+      </w:pPr>
+    </w:p>
+    <w:p>
+      <w:pPr>
+        <w:rPr>
+          <w:sz w:val="28"/>
+          <w:szCs w:val="28"/>
+        </w:rPr>
+      </w:pPr>
+    </w:p>
+    <w:p>
+      <w:pPr>
+        <w:rPr>
+          <w:sz w:val="28"/>
+          <w:szCs w:val="28"/>
+        </w:rPr>
+      </w:pPr>
+    </w:p>
+    <w:p>
+      <w:pPr>
+        <w:rPr>
+          <w:sz w:val="28"/>
+          <w:szCs w:val="28"/>
+        </w:rPr>
+      </w:pPr>
+    </w:p>
+    <w:p>
+      <w:pPr>
+        <w:rPr>
+          <w:sz w:val="28"/>
+          <w:szCs w:val="28"/>
+        </w:rPr>
+      </w:pPr>
+    </w:p>
+    <w:p>
+      <w:pPr>
+        <w:rPr>
+          <w:sz w:val="28"/>
+          <w:szCs w:val="28"/>
+        </w:rPr>
+      </w:pPr>
+    </w:p>
+    <w:p>
+      <w:pPr>
+        <w:rPr>
+          <w:sz w:val="28"/>
+          <w:szCs w:val="28"/>
+        </w:rPr>
+      </w:pPr>
+    </w:p>
+    <w:p>
+      <w:pPr>
+        <w:rPr>
+          <w:sz w:val="28"/>
+          <w:szCs w:val="28"/>
+        </w:rPr>
+      </w:pPr>
+    </w:p>
+    <w:p>
+      <w:pPr>
+        <w:rPr>
+          <w:sz w:val="28"/>
+          <w:szCs w:val="28"/>
+        </w:rPr>
+      </w:pPr>
+      <w:r>
+        <w:rPr>
+          <w:sz w:val="28"/>
+          <w:szCs w:val="28"/>
+        </w:rPr>
+        <w:br w:type="page"/>
+      </w:r>
+    </w:p>
+    <w:p>
+      <w:pPr>
+        <w:rPr>
+          <w:sz w:val="28"/>
+          <w:szCs w:val="28"/>
+        </w:rPr>
+      </w:pPr>
+    </w:p>
+    <w:p>
+      <w:pPr>
+        <w:rPr>
+          <w:sz w:val="28"/>
+          <w:szCs w:val="28"/>
+        </w:rPr>
+      </w:pPr>
+    </w:p>
+    <w:p>
+      <w:pPr>
+        <w:rPr>
+          <w:sz w:val="28"/>
+          <w:szCs w:val="28"/>
+        </w:rPr>
+      </w:pPr>
+    </w:p>
+    <w:p>
+      <w:pPr>
+        <w:rPr>
+          <w:sz w:val="28"/>
+          <w:szCs w:val="28"/>
+        </w:rPr>
+      </w:pPr>
+    </w:p>
+    <w:p>
+      <w:pPr>
+        <w:rPr>
+          <w:sz w:val="28"/>
+          <w:szCs w:val="28"/>
+        </w:rPr>
+      </w:pPr>
+    </w:p>
+    <w:p>
+      <w:pPr>
+        <w:rPr>
+          <w:sz w:val="28"/>
+          <w:szCs w:val="28"/>
+        </w:rPr>
+      </w:pPr>
+    </w:p>
+    <w:p>
+      <w:pPr>
+        <w:rPr>
+          <w:sz w:val="28"/>
+          <w:szCs w:val="28"/>
+        </w:rPr>
+      </w:pPr>
+    </w:p>
+    <w:p>
+      <w:pPr>
+        <w:rPr>
+          <w:sz w:val="28"/>
+          <w:szCs w:val="28"/>
+        </w:rPr>
+      </w:pPr>
+    </w:p>
+    <w:p>
+      <w:pPr>
+        <w:rPr>
+          <w:sz w:val="28"/>
+          <w:szCs w:val="28"/>
+        </w:rPr>
       </w:pPr>
     </w:p>
     <w:p/>
@@ -1622,128 +4282,90 @@
     <w:p/>
     <w:p/>
     <w:p/>
+    <w:p>
+      <w:r>
+        <w:t>Ransomware – malware that inhibits use of resources until ransom is paid.</w:t>
+      </w:r>
+    </w:p>
     <w:p/>
     <w:p>
       <w:r>
-        <w:t xml:space="preserve"> </w:t>
+        <w:t xml:space="preserve">Malware and virus are </w:t>
+      </w:r>
+      <w:proofErr w:type="gramStart"/>
+      <w:r>
+        <w:t>different</w:t>
+      </w:r>
+      <w:proofErr w:type="gramEnd"/>
+    </w:p>
+    <w:p>
+      <w:pPr>
+        <w:rPr>
+          <w:highlight w:val="yellow"/>
+        </w:rPr>
+      </w:pPr>
+      <w:r>
+        <w:rPr>
+          <w:highlight w:val="yellow"/>
+        </w:rPr>
+        <w:t>Virus has a program as its host.</w:t>
+      </w:r>
+    </w:p>
+    <w:p>
+      <w:r>
+        <w:rPr>
+          <w:highlight w:val="yellow"/>
+        </w:rPr>
+        <w:t>Worm has a computer system as its host.</w:t>
+      </w:r>
+    </w:p>
+    <w:p>
+      <w:r>
+        <w:t xml:space="preserve">Virus has to start with initiation of a </w:t>
+      </w:r>
+      <w:proofErr w:type="gramStart"/>
+      <w:r>
+        <w:t>program</w:t>
+      </w:r>
+      <w:proofErr w:type="gramEnd"/>
+    </w:p>
+    <w:p>
+      <w:r>
+        <w:t>Worm actively looking for new hosts.</w:t>
+      </w:r>
+      <w:r>
+        <w:t xml:space="preserve"> Worms more effective at spreading quickly before we have a chance to discover and remedy problems.</w:t>
       </w:r>
     </w:p>
     <w:p/>
+    <w:p>
+      <w:r>
+        <w:t>Trapdoor – Means of subverting normal access control</w:t>
+      </w:r>
+      <w:r>
+        <w:t xml:space="preserve"> and authentication of a system.</w:t>
+      </w:r>
+      <w:r>
+        <w:t xml:space="preserve"> Means</w:t>
+      </w:r>
+    </w:p>
+    <w:p>
+      <w:r>
+        <w:t>of bypassing complete mediation.</w:t>
+      </w:r>
+    </w:p>
     <w:p/>
-    <w:p/>
-    <w:p/>
-    <w:p/>
-    <w:p/>
-    <w:p/>
-    <w:p/>
-    <w:p/>
-    <w:p/>
-    <w:p/>
-    <w:p>
-      <w:r>
-        <w:br w:type="page"/>
-      </w:r>
-    </w:p>
-    <w:p/>
-    <w:p/>
-    <w:p/>
-    <w:p/>
-    <w:p/>
-    <w:p/>
-    <w:p/>
-    <w:p/>
-    <w:p/>
-    <w:p/>
-    <w:p/>
-    <w:p/>
-    <w:p/>
-    <w:p/>
-    <w:p/>
-    <w:p/>
-    <w:p/>
-    <w:p>
-      <w:r>
-        <w:t>Ransomware – malware that inhibits use of resources until ransom is paid.</w:t>
-      </w:r>
-    </w:p>
-    <w:p/>
-    <w:p>
-      <w:r>
-        <w:t xml:space="preserve">Malware and virus are </w:t>
-      </w:r>
-      <w:proofErr w:type="gramStart"/>
-      <w:r>
-        <w:t>different</w:t>
-      </w:r>
-      <w:proofErr w:type="gramEnd"/>
-    </w:p>
-    <w:p>
-      <w:pPr>
-        <w:rPr>
-          <w:highlight w:val="yellow"/>
-        </w:rPr>
-      </w:pPr>
-      <w:r>
-        <w:rPr>
-          <w:highlight w:val="yellow"/>
-        </w:rPr>
-        <w:t>Virus has a program as its host.</w:t>
-      </w:r>
-    </w:p>
-    <w:p>
-      <w:r>
-        <w:rPr>
-          <w:highlight w:val="yellow"/>
-        </w:rPr>
-        <w:t>Worm has a computer system as its host.</w:t>
-      </w:r>
-    </w:p>
-    <w:p>
-      <w:r>
-        <w:t xml:space="preserve">Virus has to start with initiation of a </w:t>
-      </w:r>
-      <w:proofErr w:type="gramStart"/>
-      <w:r>
-        <w:t>program</w:t>
-      </w:r>
-      <w:proofErr w:type="gramEnd"/>
-    </w:p>
-    <w:p>
-      <w:r>
-        <w:t>Worm actively looking for new hosts.</w:t>
-      </w:r>
-      <w:r>
-        <w:t xml:space="preserve"> Worms more effective at spreading quickly before we have a chance to discover and remedy problems.</w:t>
-      </w:r>
-    </w:p>
-    <w:p/>
-    <w:p>
-      <w:r>
-        <w:t>Trapdoor – Means of subverting normal access control</w:t>
-      </w:r>
-      <w:r>
-        <w:t xml:space="preserve"> and authentication of a system.</w:t>
-      </w:r>
-      <w:r>
-        <w:t xml:space="preserve"> Means</w:t>
-      </w:r>
-    </w:p>
-    <w:p>
-      <w:r>
-        <w:t>of bypassing complete mediation.</w:t>
-      </w:r>
-    </w:p>
-    <w:p/>
-    <w:p>
-      <w:pPr>
-        <w:rPr>
-          <w:highlight w:val="yellow"/>
-        </w:rPr>
-      </w:pPr>
-      <w:r>
-        <w:rPr>
-          <w:highlight w:val="yellow"/>
-        </w:rPr>
+    <w:p>
+      <w:pPr>
+        <w:rPr>
+          <w:highlight w:val="yellow"/>
+        </w:rPr>
+      </w:pPr>
+      <w:r>
+        <w:rPr>
+          <w:highlight w:val="yellow"/>
+        </w:rPr>
+        <w:lastRenderedPageBreak/>
         <w:t>A rootkit is a pernicious Trojan horse. It hides itself on a system so it can carry out its actions without detection. The earliest rootkits installed backdoors and traps at various places in the system.</w:t>
       </w:r>
     </w:p>
@@ -1757,7 +4379,6 @@
         <w:rPr>
           <w:highlight w:val="yellow"/>
         </w:rPr>
-        <w:lastRenderedPageBreak/>
         <w:t xml:space="preserve">The rootkits </w:t>
       </w:r>
       <w:proofErr w:type="gramStart"/>
@@ -1937,6 +4558,7 @@
           <w:b/>
           <w:bCs/>
         </w:rPr>
+        <w:lastRenderedPageBreak/>
         <w:t>Storage Covert Channels</w:t>
       </w:r>
       <w:r>
@@ -1955,7 +4577,6 @@
           <w:b/>
           <w:bCs/>
         </w:rPr>
-        <w:lastRenderedPageBreak/>
         <w:t>Timing Covert Channels</w:t>
       </w:r>
       <w:r>
@@ -2207,9 +4828,9 @@
 <file path=word/numbering.xml><?xml version="1.0" encoding="utf-8"?>
 <w:numbering xmlns:wpc="http://schemas.microsoft.com/office/word/2010/wordprocessingCanvas" xmlns:cx="http://schemas.microsoft.com/office/drawing/2014/chartex" xmlns:cx1="http://schemas.microsoft.com/office/drawing/2015/9/8/chartex" xmlns:cx2="http://schemas.microsoft.com/office/drawing/2015/10/21/chartex" xmlns:cx3="http://schemas.microsoft.com/office/drawing/2016/5/9/chartex" xmlns:cx4="http://schemas.microsoft.com/office/drawing/2016/5/10/chartex" xmlns:cx5="http://schemas.microsoft.com/office/drawing/2016/5/11/chartex" xmlns:cx6="http://schemas.microsoft.com/office/drawing/2016/5/12/chartex" xmlns:cx7="http://schemas.microsoft.com/office/drawing/2016/5/13/chartex" xmlns:cx8="http://schemas.microsoft.com/office/drawing/2016/5/14/chartex" xmlns:mc="http://schemas.openxmlformats.org/markup-compatibility/2006" xmlns:aink="http://schemas.microsoft.com/office/drawing/2016/ink" xmlns:am3d="http://schemas.microsoft.com/office/drawing/2017/model3d" xmlns:o="urn:schemas-microsoft-com:office:office" xmlns:oel="http://schemas.microsoft.com/office/2019/extlst" xmlns:r="http://schemas.openxmlformats.org/officeDocument/2006/relationships" xmlns:m="http://schemas.openxmlformats.org/officeDocument/2006/math" xmlns:v="urn:schemas-microsoft-com:vml" xmlns:wp14="http://schemas.microsoft.com/office/word/2010/wordprocessingDrawing" xmlns:wp="http://schemas.openxmlformats.org/drawingml/2006/wordprocessingDrawing" xmlns:w10="urn:schemas-microsoft-com:office:word" xmlns:w="http://schemas.openxmlformats.org/wordprocessingml/2006/main" xmlns:w14="http://schemas.microsoft.com/office/word/2010/wordml" xmlns:w15="http://schemas.microsoft.com/office/word/2012/wordml" xmlns:w16cex="http://schemas.microsoft.com/office/word/2018/wordml/cex" xmlns:w16cid="http://schemas.microsoft.com/office/word/2016/wordml/cid" xmlns:w16="http://schemas.microsoft.com/office/word/2018/wordml" xmlns:w16sdtdh="http://schemas.microsoft.com/office/word/2020/wordml/sdtdatahash" xmlns:w16se="http://schemas.microsoft.com/office/word/2015/wordml/symex" xmlns:wpg="http://schemas.microsoft.com/office/word/2010/wordprocessingGroup" xmlns:wpi="http://schemas.microsoft.com/office/word/2010/wordprocessingInk" xmlns:wne="http://schemas.microsoft.com/office/word/2006/wordml" xmlns:wps="http://schemas.microsoft.com/office/word/2010/wordprocessingShape" mc:Ignorable="w14 w15 w16se w16cid w16 w16cex w16sdtdh wp14">
   <w:abstractNum w:abstractNumId="0" w15:restartNumberingAfterBreak="0">
-    <w:nsid w:val="35205BA1"/>
+    <w:nsid w:val="269303AC"/>
     <w:multiLevelType w:val="multilevel"/>
-    <w:tmpl w:val="CF24468A"/>
+    <w:tmpl w:val="FAEA9EEE"/>
     <w:lvl w:ilvl="0">
       <w:start w:val="1"/>
       <w:numFmt w:val="decimal"/>
@@ -2217,122 +4838,9 @@
       <w:lvlJc w:val="left"/>
       <w:pPr>
         <w:tabs>
-          <w:tab w:val="num" w:pos="720"/>
+          <w:tab w:val="num" w:pos="360"/>
         </w:tabs>
-        <w:ind w:left="720" w:hanging="360"/>
-      </w:pPr>
-    </w:lvl>
-    <w:lvl w:ilvl="1" w:tentative="1">
-      <w:start w:val="1"/>
-      <w:numFmt w:val="decimal"/>
-      <w:lvlText w:val="%2."/>
-      <w:lvlJc w:val="left"/>
-      <w:pPr>
-        <w:tabs>
-          <w:tab w:val="num" w:pos="1440"/>
-        </w:tabs>
-        <w:ind w:left="1440" w:hanging="360"/>
-      </w:pPr>
-    </w:lvl>
-    <w:lvl w:ilvl="2" w:tentative="1">
-      <w:start w:val="1"/>
-      <w:numFmt w:val="decimal"/>
-      <w:lvlText w:val="%3."/>
-      <w:lvlJc w:val="left"/>
-      <w:pPr>
-        <w:tabs>
-          <w:tab w:val="num" w:pos="2160"/>
-        </w:tabs>
-        <w:ind w:left="2160" w:hanging="360"/>
-      </w:pPr>
-    </w:lvl>
-    <w:lvl w:ilvl="3" w:tentative="1">
-      <w:start w:val="1"/>
-      <w:numFmt w:val="decimal"/>
-      <w:lvlText w:val="%4."/>
-      <w:lvlJc w:val="left"/>
-      <w:pPr>
-        <w:tabs>
-          <w:tab w:val="num" w:pos="2880"/>
-        </w:tabs>
-        <w:ind w:left="2880" w:hanging="360"/>
-      </w:pPr>
-    </w:lvl>
-    <w:lvl w:ilvl="4" w:tentative="1">
-      <w:start w:val="1"/>
-      <w:numFmt w:val="decimal"/>
-      <w:lvlText w:val="%5."/>
-      <w:lvlJc w:val="left"/>
-      <w:pPr>
-        <w:tabs>
-          <w:tab w:val="num" w:pos="3600"/>
-        </w:tabs>
-        <w:ind w:left="3600" w:hanging="360"/>
-      </w:pPr>
-    </w:lvl>
-    <w:lvl w:ilvl="5" w:tentative="1">
-      <w:start w:val="1"/>
-      <w:numFmt w:val="decimal"/>
-      <w:lvlText w:val="%6."/>
-      <w:lvlJc w:val="left"/>
-      <w:pPr>
-        <w:tabs>
-          <w:tab w:val="num" w:pos="4320"/>
-        </w:tabs>
-        <w:ind w:left="4320" w:hanging="360"/>
-      </w:pPr>
-    </w:lvl>
-    <w:lvl w:ilvl="6" w:tentative="1">
-      <w:start w:val="1"/>
-      <w:numFmt w:val="decimal"/>
-      <w:lvlText w:val="%7."/>
-      <w:lvlJc w:val="left"/>
-      <w:pPr>
-        <w:tabs>
-          <w:tab w:val="num" w:pos="5040"/>
-        </w:tabs>
-        <w:ind w:left="5040" w:hanging="360"/>
-      </w:pPr>
-    </w:lvl>
-    <w:lvl w:ilvl="7" w:tentative="1">
-      <w:start w:val="1"/>
-      <w:numFmt w:val="decimal"/>
-      <w:lvlText w:val="%8."/>
-      <w:lvlJc w:val="left"/>
-      <w:pPr>
-        <w:tabs>
-          <w:tab w:val="num" w:pos="5760"/>
-        </w:tabs>
-        <w:ind w:left="5760" w:hanging="360"/>
-      </w:pPr>
-    </w:lvl>
-    <w:lvl w:ilvl="8" w:tentative="1">
-      <w:start w:val="1"/>
-      <w:numFmt w:val="decimal"/>
-      <w:lvlText w:val="%9."/>
-      <w:lvlJc w:val="left"/>
-      <w:pPr>
-        <w:tabs>
-          <w:tab w:val="num" w:pos="6480"/>
-        </w:tabs>
-        <w:ind w:left="6480" w:hanging="360"/>
-      </w:pPr>
-    </w:lvl>
-  </w:abstractNum>
-  <w:abstractNum w:abstractNumId="1" w15:restartNumberingAfterBreak="0">
-    <w:nsid w:val="62841F83"/>
-    <w:multiLevelType w:val="multilevel"/>
-    <w:tmpl w:val="4AAAEFC8"/>
-    <w:lvl w:ilvl="0">
-      <w:start w:val="1"/>
-      <w:numFmt w:val="decimal"/>
-      <w:lvlText w:val="%1."/>
-      <w:lvlJc w:val="left"/>
-      <w:pPr>
-        <w:tabs>
-          <w:tab w:val="num" w:pos="720"/>
-        </w:tabs>
-        <w:ind w:left="720" w:hanging="360"/>
+        <w:ind w:left="360" w:hanging="360"/>
       </w:pPr>
     </w:lvl>
     <w:lvl w:ilvl="1">
@@ -2342,9 +4850,9 @@
       <w:lvlJc w:val="left"/>
       <w:pPr>
         <w:tabs>
-          <w:tab w:val="num" w:pos="1440"/>
+          <w:tab w:val="num" w:pos="1080"/>
         </w:tabs>
-        <w:ind w:left="1440" w:hanging="360"/>
+        <w:ind w:left="1080" w:hanging="360"/>
       </w:pPr>
       <w:rPr>
         <w:rFonts w:ascii="Symbol" w:hAnsi="Symbol" w:hint="default"/>
@@ -2358,9 +4866,9 @@
       <w:lvlJc w:val="left"/>
       <w:pPr>
         <w:tabs>
-          <w:tab w:val="num" w:pos="2160"/>
+          <w:tab w:val="num" w:pos="1800"/>
         </w:tabs>
-        <w:ind w:left="2160" w:hanging="360"/>
+        <w:ind w:left="1800" w:hanging="360"/>
       </w:pPr>
     </w:lvl>
     <w:lvl w:ilvl="3" w:tentative="1">
@@ -2370,9 +4878,9 @@
       <w:lvlJc w:val="left"/>
       <w:pPr>
         <w:tabs>
-          <w:tab w:val="num" w:pos="2880"/>
+          <w:tab w:val="num" w:pos="2520"/>
         </w:tabs>
-        <w:ind w:left="2880" w:hanging="360"/>
+        <w:ind w:left="2520" w:hanging="360"/>
       </w:pPr>
     </w:lvl>
     <w:lvl w:ilvl="4" w:tentative="1">
@@ -2382,9 +4890,9 @@
       <w:lvlJc w:val="left"/>
       <w:pPr>
         <w:tabs>
-          <w:tab w:val="num" w:pos="3600"/>
+          <w:tab w:val="num" w:pos="3240"/>
         </w:tabs>
-        <w:ind w:left="3600" w:hanging="360"/>
+        <w:ind w:left="3240" w:hanging="360"/>
       </w:pPr>
     </w:lvl>
     <w:lvl w:ilvl="5" w:tentative="1">
@@ -2394,9 +4902,9 @@
       <w:lvlJc w:val="left"/>
       <w:pPr>
         <w:tabs>
-          <w:tab w:val="num" w:pos="4320"/>
+          <w:tab w:val="num" w:pos="3960"/>
         </w:tabs>
-        <w:ind w:left="4320" w:hanging="360"/>
+        <w:ind w:left="3960" w:hanging="360"/>
       </w:pPr>
     </w:lvl>
     <w:lvl w:ilvl="6" w:tentative="1">
@@ -2406,9 +4914,9 @@
       <w:lvlJc w:val="left"/>
       <w:pPr>
         <w:tabs>
-          <w:tab w:val="num" w:pos="5040"/>
+          <w:tab w:val="num" w:pos="4680"/>
         </w:tabs>
-        <w:ind w:left="5040" w:hanging="360"/>
+        <w:ind w:left="4680" w:hanging="360"/>
       </w:pPr>
     </w:lvl>
     <w:lvl w:ilvl="7" w:tentative="1">
@@ -2418,9 +4926,9 @@
       <w:lvlJc w:val="left"/>
       <w:pPr>
         <w:tabs>
-          <w:tab w:val="num" w:pos="5760"/>
+          <w:tab w:val="num" w:pos="5400"/>
         </w:tabs>
-        <w:ind w:left="5760" w:hanging="360"/>
+        <w:ind w:left="5400" w:hanging="360"/>
       </w:pPr>
     </w:lvl>
     <w:lvl w:ilvl="8" w:tentative="1">
@@ -2430,16 +4938,249 @@
       <w:lvlJc w:val="left"/>
       <w:pPr>
         <w:tabs>
+          <w:tab w:val="num" w:pos="6120"/>
+        </w:tabs>
+        <w:ind w:left="6120" w:hanging="360"/>
+      </w:pPr>
+    </w:lvl>
+  </w:abstractNum>
+  <w:abstractNum w:abstractNumId="1" w15:restartNumberingAfterBreak="0">
+    <w:nsid w:val="35205BA1"/>
+    <w:multiLevelType w:val="multilevel"/>
+    <w:tmpl w:val="CF24468A"/>
+    <w:lvl w:ilvl="0">
+      <w:start w:val="1"/>
+      <w:numFmt w:val="decimal"/>
+      <w:lvlText w:val="%1."/>
+      <w:lvlJc w:val="left"/>
+      <w:pPr>
+        <w:tabs>
+          <w:tab w:val="num" w:pos="720"/>
+        </w:tabs>
+        <w:ind w:left="720" w:hanging="360"/>
+      </w:pPr>
+    </w:lvl>
+    <w:lvl w:ilvl="1" w:tentative="1">
+      <w:start w:val="1"/>
+      <w:numFmt w:val="decimal"/>
+      <w:lvlText w:val="%2."/>
+      <w:lvlJc w:val="left"/>
+      <w:pPr>
+        <w:tabs>
+          <w:tab w:val="num" w:pos="1440"/>
+        </w:tabs>
+        <w:ind w:left="1440" w:hanging="360"/>
+      </w:pPr>
+    </w:lvl>
+    <w:lvl w:ilvl="2" w:tentative="1">
+      <w:start w:val="1"/>
+      <w:numFmt w:val="decimal"/>
+      <w:lvlText w:val="%3."/>
+      <w:lvlJc w:val="left"/>
+      <w:pPr>
+        <w:tabs>
+          <w:tab w:val="num" w:pos="2160"/>
+        </w:tabs>
+        <w:ind w:left="2160" w:hanging="360"/>
+      </w:pPr>
+    </w:lvl>
+    <w:lvl w:ilvl="3" w:tentative="1">
+      <w:start w:val="1"/>
+      <w:numFmt w:val="decimal"/>
+      <w:lvlText w:val="%4."/>
+      <w:lvlJc w:val="left"/>
+      <w:pPr>
+        <w:tabs>
+          <w:tab w:val="num" w:pos="2880"/>
+        </w:tabs>
+        <w:ind w:left="2880" w:hanging="360"/>
+      </w:pPr>
+    </w:lvl>
+    <w:lvl w:ilvl="4" w:tentative="1">
+      <w:start w:val="1"/>
+      <w:numFmt w:val="decimal"/>
+      <w:lvlText w:val="%5."/>
+      <w:lvlJc w:val="left"/>
+      <w:pPr>
+        <w:tabs>
+          <w:tab w:val="num" w:pos="3600"/>
+        </w:tabs>
+        <w:ind w:left="3600" w:hanging="360"/>
+      </w:pPr>
+    </w:lvl>
+    <w:lvl w:ilvl="5" w:tentative="1">
+      <w:start w:val="1"/>
+      <w:numFmt w:val="decimal"/>
+      <w:lvlText w:val="%6."/>
+      <w:lvlJc w:val="left"/>
+      <w:pPr>
+        <w:tabs>
+          <w:tab w:val="num" w:pos="4320"/>
+        </w:tabs>
+        <w:ind w:left="4320" w:hanging="360"/>
+      </w:pPr>
+    </w:lvl>
+    <w:lvl w:ilvl="6" w:tentative="1">
+      <w:start w:val="1"/>
+      <w:numFmt w:val="decimal"/>
+      <w:lvlText w:val="%7."/>
+      <w:lvlJc w:val="left"/>
+      <w:pPr>
+        <w:tabs>
+          <w:tab w:val="num" w:pos="5040"/>
+        </w:tabs>
+        <w:ind w:left="5040" w:hanging="360"/>
+      </w:pPr>
+    </w:lvl>
+    <w:lvl w:ilvl="7" w:tentative="1">
+      <w:start w:val="1"/>
+      <w:numFmt w:val="decimal"/>
+      <w:lvlText w:val="%8."/>
+      <w:lvlJc w:val="left"/>
+      <w:pPr>
+        <w:tabs>
+          <w:tab w:val="num" w:pos="5760"/>
+        </w:tabs>
+        <w:ind w:left="5760" w:hanging="360"/>
+      </w:pPr>
+    </w:lvl>
+    <w:lvl w:ilvl="8" w:tentative="1">
+      <w:start w:val="1"/>
+      <w:numFmt w:val="decimal"/>
+      <w:lvlText w:val="%9."/>
+      <w:lvlJc w:val="left"/>
+      <w:pPr>
+        <w:tabs>
           <w:tab w:val="num" w:pos="6480"/>
         </w:tabs>
         <w:ind w:left="6480" w:hanging="360"/>
       </w:pPr>
     </w:lvl>
   </w:abstractNum>
+  <w:abstractNum w:abstractNumId="2" w15:restartNumberingAfterBreak="0">
+    <w:nsid w:val="62841F83"/>
+    <w:multiLevelType w:val="multilevel"/>
+    <w:tmpl w:val="4AAAEFC8"/>
+    <w:lvl w:ilvl="0">
+      <w:start w:val="1"/>
+      <w:numFmt w:val="decimal"/>
+      <w:lvlText w:val="%1."/>
+      <w:lvlJc w:val="left"/>
+      <w:pPr>
+        <w:tabs>
+          <w:tab w:val="num" w:pos="720"/>
+        </w:tabs>
+        <w:ind w:left="720" w:hanging="360"/>
+      </w:pPr>
+    </w:lvl>
+    <w:lvl w:ilvl="1">
+      <w:start w:val="1"/>
+      <w:numFmt w:val="bullet"/>
+      <w:lvlText w:val=""/>
+      <w:lvlJc w:val="left"/>
+      <w:pPr>
+        <w:tabs>
+          <w:tab w:val="num" w:pos="1440"/>
+        </w:tabs>
+        <w:ind w:left="1440" w:hanging="360"/>
+      </w:pPr>
+      <w:rPr>
+        <w:rFonts w:ascii="Symbol" w:hAnsi="Symbol" w:hint="default"/>
+        <w:sz w:val="20"/>
+      </w:rPr>
+    </w:lvl>
+    <w:lvl w:ilvl="2" w:tentative="1">
+      <w:start w:val="1"/>
+      <w:numFmt w:val="decimal"/>
+      <w:lvlText w:val="%3."/>
+      <w:lvlJc w:val="left"/>
+      <w:pPr>
+        <w:tabs>
+          <w:tab w:val="num" w:pos="2160"/>
+        </w:tabs>
+        <w:ind w:left="2160" w:hanging="360"/>
+      </w:pPr>
+    </w:lvl>
+    <w:lvl w:ilvl="3" w:tentative="1">
+      <w:start w:val="1"/>
+      <w:numFmt w:val="decimal"/>
+      <w:lvlText w:val="%4."/>
+      <w:lvlJc w:val="left"/>
+      <w:pPr>
+        <w:tabs>
+          <w:tab w:val="num" w:pos="2880"/>
+        </w:tabs>
+        <w:ind w:left="2880" w:hanging="360"/>
+      </w:pPr>
+    </w:lvl>
+    <w:lvl w:ilvl="4" w:tentative="1">
+      <w:start w:val="1"/>
+      <w:numFmt w:val="decimal"/>
+      <w:lvlText w:val="%5."/>
+      <w:lvlJc w:val="left"/>
+      <w:pPr>
+        <w:tabs>
+          <w:tab w:val="num" w:pos="3600"/>
+        </w:tabs>
+        <w:ind w:left="3600" w:hanging="360"/>
+      </w:pPr>
+    </w:lvl>
+    <w:lvl w:ilvl="5" w:tentative="1">
+      <w:start w:val="1"/>
+      <w:numFmt w:val="decimal"/>
+      <w:lvlText w:val="%6."/>
+      <w:lvlJc w:val="left"/>
+      <w:pPr>
+        <w:tabs>
+          <w:tab w:val="num" w:pos="4320"/>
+        </w:tabs>
+        <w:ind w:left="4320" w:hanging="360"/>
+      </w:pPr>
+    </w:lvl>
+    <w:lvl w:ilvl="6" w:tentative="1">
+      <w:start w:val="1"/>
+      <w:numFmt w:val="decimal"/>
+      <w:lvlText w:val="%7."/>
+      <w:lvlJc w:val="left"/>
+      <w:pPr>
+        <w:tabs>
+          <w:tab w:val="num" w:pos="5040"/>
+        </w:tabs>
+        <w:ind w:left="5040" w:hanging="360"/>
+      </w:pPr>
+    </w:lvl>
+    <w:lvl w:ilvl="7" w:tentative="1">
+      <w:start w:val="1"/>
+      <w:numFmt w:val="decimal"/>
+      <w:lvlText w:val="%8."/>
+      <w:lvlJc w:val="left"/>
+      <w:pPr>
+        <w:tabs>
+          <w:tab w:val="num" w:pos="5760"/>
+        </w:tabs>
+        <w:ind w:left="5760" w:hanging="360"/>
+      </w:pPr>
+    </w:lvl>
+    <w:lvl w:ilvl="8" w:tentative="1">
+      <w:start w:val="1"/>
+      <w:numFmt w:val="decimal"/>
+      <w:lvlText w:val="%9."/>
+      <w:lvlJc w:val="left"/>
+      <w:pPr>
+        <w:tabs>
+          <w:tab w:val="num" w:pos="6480"/>
+        </w:tabs>
+        <w:ind w:left="6480" w:hanging="360"/>
+      </w:pPr>
+    </w:lvl>
+  </w:abstractNum>
   <w:num w:numId="1" w16cid:durableId="1138454787">
+    <w:abstractNumId w:val="2"/>
+  </w:num>
+  <w:num w:numId="2" w16cid:durableId="1290282068">
     <w:abstractNumId w:val="1"/>
   </w:num>
-  <w:num w:numId="2" w16cid:durableId="1290282068">
+  <w:num w:numId="3" w16cid:durableId="1057433839">
     <w:abstractNumId w:val="0"/>
   </w:num>
 </w:numbering>
@@ -2849,7 +5590,6 @@
   <w:style w:type="character" w:default="1" w:styleId="DefaultParagraphFont">
     <w:name w:val="Default Paragraph Font"/>
     <w:uiPriority w:val="1"/>
-    <w:semiHidden/>
     <w:unhideWhenUsed/>
   </w:style>
   <w:style w:type="table" w:default="1" w:styleId="TableNormal">
@@ -2916,6 +5656,19 @@
     <w:link w:val="Footer"/>
     <w:uiPriority w:val="99"/>
     <w:rsid w:val="00F05BF8"/>
+  </w:style>
+  <w:style w:type="character" w:styleId="HTMLCode">
+    <w:name w:val="HTML Code"/>
+    <w:basedOn w:val="DefaultParagraphFont"/>
+    <w:uiPriority w:val="99"/>
+    <w:semiHidden/>
+    <w:unhideWhenUsed/>
+    <w:rsid w:val="00536D51"/>
+    <w:rPr>
+      <w:rFonts w:ascii="Courier New" w:eastAsia="Times New Roman" w:hAnsi="Courier New" w:cs="Courier New"/>
+      <w:sz w:val="20"/>
+      <w:szCs w:val="20"/>
+    </w:rPr>
   </w:style>
 </w:styles>
 </file>
